--- a/project1_312945488_312421548.docx
+++ b/project1_312945488_312421548.docx
@@ -2451,26 +2451,17 @@
           <w:lang w:val="en-US"/>
         </w:rPr>
       </w:pPr>
-      <w:proofErr w:type="spellStart"/>
-      <w:r>
-        <w:rPr>
-          <w:b/>
-          <w:bCs/>
-          <w:u w:val="thick"/>
-          <w:lang w:val="en-US"/>
-        </w:rPr>
-        <w:t>mulserial</w:t>
-      </w:r>
-      <w:proofErr w:type="spellEnd"/>
-      <w:r>
-        <w:rPr>
-          <w:rFonts w:hint="cs"/>
-          <w:b/>
-          <w:bCs/>
-          <w:rtl/>
-          <w:lang w:val="en-US"/>
-        </w:rPr>
-        <w:t xml:space="preserve">: </w:t>
+      <w:bookmarkStart w:id="0" w:name="_GoBack"/>
+      <w:bookmarkEnd w:id="0"/>
+      <w:r>
+        <w:rPr>
+          <w:rFonts w:hint="cs"/>
+          <w:b/>
+          <w:bCs/>
+          <w:rtl/>
+          <w:lang w:val="en-US"/>
+        </w:rPr>
+        <w:t xml:space="preserve"> </w:t>
       </w:r>
     </w:p>
     <w:p>
@@ -2810,8 +2801,6 @@
           <w:lang w:val="en-US"/>
         </w:rPr>
       </w:pPr>
-      <w:bookmarkStart w:id="0" w:name="_GoBack"/>
-      <w:bookmarkEnd w:id="0"/>
     </w:p>
     <w:p>
       <w:pPr>

--- a/project1_312945488_312421548.docx
+++ b/project1_312945488_312421548.docx
@@ -68,43 +68,16 @@
         <w:ind w:left="112"/>
         <w:jc w:val="left"/>
         <w:rPr>
-          <w:rFonts w:hint="cs"/>
-          <w:lang w:val="en-US"/>
-        </w:rPr>
-      </w:pPr>
-      <w:r>
-        <w:rPr>
-          <w:rFonts w:hint="cs"/>
-          <w:rtl/>
-          <w:lang w:val="en-US"/>
-        </w:rPr>
-        <w:t xml:space="preserve">הסימולטור </w:t>
-      </w:r>
-      <w:proofErr w:type="spellStart"/>
-      <w:r>
-        <w:rPr>
-          <w:rFonts w:hint="cs"/>
-          <w:rtl/>
-          <w:lang w:val="en-US"/>
-        </w:rPr>
-        <w:t>מסמלץ</w:t>
-      </w:r>
-      <w:proofErr w:type="spellEnd"/>
-      <w:r>
-        <w:rPr>
-          <w:rFonts w:hint="cs"/>
-          <w:rtl/>
-          <w:lang w:val="en-US"/>
-        </w:rPr>
-        <w:t xml:space="preserve"> 4 ליבות העובדות במקביל. בכל ליבה ישנה צנרת בת </w:t>
-      </w:r>
-      <w:r>
-        <w:rPr>
-          <w:rFonts w:hint="cs"/>
-          <w:rtl/>
-          <w:lang w:val="en-US"/>
-        </w:rPr>
-        <w:t xml:space="preserve">5 שלבים: </w:t>
+          <w:lang w:val="en-US"/>
+        </w:rPr>
+      </w:pPr>
+      <w:r>
+        <w:rPr>
+          <w:rFonts w:hint="cs"/>
+          <w:rtl/>
+          <w:lang w:val="en-US"/>
+        </w:rPr>
+        <w:t xml:space="preserve">הסימולטור מסמלץ 4 ליבות העובדות במקביל. בכל ליבה ישנה צנרת בת 5 שלבים: </w:t>
       </w:r>
       <w:r>
         <w:rPr>
@@ -166,39 +139,15 @@
         <w:rPr>
           <w:lang w:val="en-US"/>
         </w:rPr>
-        <w:t>write back</w:t>
-      </w:r>
-      <w:r>
-        <w:rPr>
-          <w:lang w:val="en-US"/>
-        </w:rPr>
-        <w:t xml:space="preserve"> </w:t>
-      </w:r>
-      <w:r>
-        <w:rPr>
-          <w:rFonts w:hint="cs"/>
-          <w:rtl/>
-          <w:lang w:val="en-US"/>
-        </w:rPr>
-        <w:t xml:space="preserve"> ופקודות </w:t>
-      </w:r>
-      <w:proofErr w:type="spellStart"/>
-      <w:r>
-        <w:rPr>
-          <w:rFonts w:hint="cs"/>
-          <w:rtl/>
-          <w:lang w:val="en-US"/>
-        </w:rPr>
-        <w:t>אסמבלי</w:t>
-      </w:r>
-      <w:proofErr w:type="spellEnd"/>
-      <w:r>
-        <w:rPr>
-          <w:rFonts w:hint="cs"/>
-          <w:rtl/>
-          <w:lang w:val="en-US"/>
-        </w:rPr>
-        <w:t xml:space="preserve"> עוברות דרכה. שלב ה-</w:t>
+        <w:t xml:space="preserve">write back </w:t>
+      </w:r>
+      <w:r>
+        <w:rPr>
+          <w:rFonts w:hint="cs"/>
+          <w:rtl/>
+          <w:lang w:val="en-US"/>
+        </w:rPr>
+        <w:t xml:space="preserve"> ופקודות אסמבלי עוברות דרכה. שלב ה-</w:t>
       </w:r>
       <w:r>
         <w:rPr>
@@ -252,67 +201,23 @@
         </w:rPr>
         <w:t xml:space="preserve"> מטמון עם מדיניות כתיבה </w:t>
       </w:r>
-      <w:proofErr w:type="spellStart"/>
-      <w:r>
-        <w:t>allocate</w:t>
-      </w:r>
-      <w:proofErr w:type="spellEnd"/>
-      <w:r>
-        <w:t xml:space="preserve"> </w:t>
-      </w:r>
-      <w:proofErr w:type="spellStart"/>
-      <w:r>
-        <w:t>write</w:t>
-      </w:r>
-      <w:proofErr w:type="spellEnd"/>
-      <w:r>
-        <w:t xml:space="preserve">, </w:t>
-      </w:r>
-      <w:proofErr w:type="spellStart"/>
-      <w:r>
-        <w:t>back</w:t>
-      </w:r>
-      <w:proofErr w:type="spellEnd"/>
-      <w:r>
-        <w:t xml:space="preserve"> </w:t>
-      </w:r>
-      <w:proofErr w:type="spellStart"/>
-      <w:r>
-        <w:t>write</w:t>
-      </w:r>
-      <w:proofErr w:type="spellEnd"/>
-      <w:r>
-        <w:rPr>
-          <w:rFonts w:hint="cs"/>
-          <w:rtl/>
-        </w:rPr>
-        <w:t xml:space="preserve"> </w:t>
-      </w:r>
-      <w:r>
-        <w:rPr>
-          <w:rFonts w:hint="cs"/>
-          <w:rtl/>
-          <w:lang w:val="en-US"/>
-        </w:rPr>
-        <w:t xml:space="preserve">משלה וגישה לשאר הליבות </w:t>
-      </w:r>
-      <w:proofErr w:type="spellStart"/>
-      <w:r>
-        <w:rPr>
-          <w:rFonts w:hint="cs"/>
-          <w:rtl/>
-          <w:lang w:val="en-US"/>
-        </w:rPr>
-        <w:t>ולזכרון</w:t>
-      </w:r>
-      <w:proofErr w:type="spellEnd"/>
-      <w:r>
-        <w:rPr>
-          <w:rFonts w:hint="cs"/>
-          <w:rtl/>
-          <w:lang w:val="en-US"/>
-        </w:rPr>
-        <w:t xml:space="preserve"> הראשי דרך </w:t>
+      <w:r>
+        <w:t>allocate write, back write</w:t>
+      </w:r>
+      <w:r>
+        <w:rPr>
+          <w:rFonts w:hint="cs"/>
+          <w:rtl/>
+        </w:rPr>
+        <w:t xml:space="preserve"> </w:t>
+      </w:r>
+      <w:r>
+        <w:rPr>
+          <w:rFonts w:hint="cs"/>
+          <w:rtl/>
+          <w:lang w:val="en-US"/>
+        </w:rPr>
+        <w:t xml:space="preserve">משלה וגישה לשאר הליבות ולזכרון הראשי דרך </w:t>
       </w:r>
       <w:r>
         <w:rPr>
@@ -375,26 +280,17 @@
         </w:rPr>
         <w:t xml:space="preserve"> </w:t>
       </w:r>
-      <w:proofErr w:type="spellStart"/>
       <w:r>
         <w:rPr>
           <w:rFonts w:ascii="Calibri" w:cs="Calibri"/>
         </w:rPr>
         <w:t>read_input</w:t>
       </w:r>
-      <w:proofErr w:type="spellEnd"/>
-      <w:r>
-        <w:rPr>
-          <w:rtl/>
-        </w:rPr>
-        <w:t xml:space="preserve"> </w:t>
-      </w:r>
-      <w:proofErr w:type="spellStart"/>
-      <w:r>
-        <w:rPr>
-          <w:rtl/>
-        </w:rPr>
-        <w:t>ו</w:t>
+      <w:r>
+        <w:rPr>
+          <w:rtl/>
+        </w:rPr>
+        <w:t xml:space="preserve"> ו</w:t>
       </w:r>
       <w:r>
         <w:t>,</w:t>
@@ -405,19 +301,11 @@
         </w:rPr>
         <w:t>write_output</w:t>
       </w:r>
-      <w:proofErr w:type="spellEnd"/>
-      <w:r>
-        <w:rPr>
-          <w:rtl/>
-        </w:rPr>
-        <w:t xml:space="preserve"> שנקראות מפונקציית </w:t>
-      </w:r>
-      <w:proofErr w:type="spellStart"/>
-      <w:r>
-        <w:rPr>
-          <w:rtl/>
-        </w:rPr>
-        <w:t>ה</w:t>
+      <w:r>
+        <w:rPr>
+          <w:rtl/>
+        </w:rPr>
+        <w:t xml:space="preserve"> שנקראות מפונקציית ה</w:t>
       </w:r>
       <w:r>
         <w:rPr>
@@ -425,7 +313,6 @@
         </w:rPr>
         <w:t>main</w:t>
       </w:r>
-      <w:proofErr w:type="spellEnd"/>
       <w:r>
         <w:rPr>
           <w:rtl/>
@@ -509,14 +396,12 @@
         </w:rPr>
         <w:t xml:space="preserve"> </w:t>
       </w:r>
-      <w:proofErr w:type="spellStart"/>
       <w:r>
         <w:rPr>
           <w:rtl/>
         </w:rPr>
         <w:t>האסמבלי</w:t>
       </w:r>
-      <w:proofErr w:type="spellEnd"/>
       <w:r>
         <w:t>,</w:t>
       </w:r>
@@ -540,14 +425,12 @@
         </w:rPr>
         <w:t xml:space="preserve"> </w:t>
       </w:r>
-      <w:proofErr w:type="spellStart"/>
       <w:r>
         <w:rPr>
           <w:rtl/>
         </w:rPr>
         <w:t>שורה</w:t>
       </w:r>
-      <w:proofErr w:type="spellEnd"/>
       <w:r>
         <w:t>,</w:t>
       </w:r>
@@ -617,13 +500,7 @@
         <w:rPr>
           <w:rtl/>
         </w:rPr>
-        <w:t>הזיכרון</w:t>
-      </w:r>
-      <w:r>
-        <w:rPr>
-          <w:rtl/>
-        </w:rPr>
-        <w:t xml:space="preserve"> </w:t>
+        <w:t xml:space="preserve">הזיכרון </w:t>
       </w:r>
       <w:r>
         <w:t>)</w:t>
@@ -632,16 +509,8 @@
         <w:rPr>
           <w:rFonts w:ascii="Calibri" w:cs="Calibri"/>
         </w:rPr>
-        <w:t>.</w:t>
-      </w:r>
-      <w:proofErr w:type="spellStart"/>
-      <w:r>
-        <w:rPr>
-          <w:rFonts w:ascii="Calibri" w:cs="Calibri"/>
-        </w:rPr>
-        <w:t>word</w:t>
-      </w:r>
-      <w:proofErr w:type="spellEnd"/>
+        <w:t>.word</w:t>
+      </w:r>
       <w:r>
         <w:t>(</w:t>
       </w:r>
@@ -652,19 +521,11 @@
         </w:rPr>
         <w:t xml:space="preserve"> </w:t>
       </w:r>
-      <w:proofErr w:type="spellStart"/>
-      <w:r>
-        <w:rPr>
-          <w:rtl/>
-        </w:rPr>
-        <w:t>והלייבלים</w:t>
-      </w:r>
-      <w:proofErr w:type="spellEnd"/>
-      <w:r>
-        <w:rPr>
-          <w:rtl/>
-        </w:rPr>
-        <w:t xml:space="preserve"> למערכים גלובליים מהטיפוס המתאים</w:t>
+      <w:r>
+        <w:rPr>
+          <w:rtl/>
+        </w:rPr>
+        <w:t>והלייבלים למערכים גלובליים מהטיפוס המתאים</w:t>
       </w:r>
       <w:r>
         <w:t>.</w:t>
@@ -710,21 +571,7 @@
         <w:rPr>
           <w:rtl/>
         </w:rPr>
-        <w:t xml:space="preserve"> מתרגם את </w:t>
-      </w:r>
-      <w:proofErr w:type="spellStart"/>
-      <w:r>
-        <w:rPr>
-          <w:rtl/>
-        </w:rPr>
-        <w:t>הלייבלים</w:t>
-      </w:r>
-      <w:proofErr w:type="spellEnd"/>
-      <w:r>
-        <w:rPr>
-          <w:rtl/>
-        </w:rPr>
-        <w:t xml:space="preserve"> לערכם </w:t>
+        <w:t xml:space="preserve"> מתרגם את הלייבלים לערכם </w:t>
       </w:r>
       <w:r>
         <w:t>(</w:t>
@@ -738,14 +585,12 @@
       <w:r>
         <w:t>)</w:t>
       </w:r>
-      <w:proofErr w:type="spellStart"/>
       <w:r>
         <w:rPr>
           <w:rFonts w:ascii="Calibri" w:cs="Calibri"/>
         </w:rPr>
         <w:t>pc</w:t>
       </w:r>
-      <w:proofErr w:type="spellEnd"/>
       <w:r>
         <w:rPr>
           <w:rtl/>
@@ -810,7 +655,6 @@
         <w:pStyle w:val="a3"/>
         <w:bidi/>
         <w:spacing w:before="184"/>
-        <w:ind w:left="468"/>
         <w:jc w:val="left"/>
         <w:rPr>
           <w:lang w:val="en-US"/>
@@ -848,7 +692,6 @@
         </w:rPr>
         <w:t>:</w:t>
       </w:r>
-      <w:proofErr w:type="spellStart"/>
       <w:r>
         <w:rPr>
           <w:rFonts w:ascii="Calibri" w:hAnsi="Calibri" w:cs="Calibri" w:hint="cs"/>
@@ -858,7 +701,6 @@
         </w:rPr>
         <w:t>Bus</w:t>
       </w:r>
-      <w:proofErr w:type="spellEnd"/>
       <w:r>
         <w:rPr>
           <w:rFonts w:hint="cs"/>
@@ -878,25 +720,7 @@
           <w:rtl/>
           <w:lang w:val="en-US"/>
         </w:rPr>
-        <w:t xml:space="preserve"> המאפשר לליבות לשתף ביניהן מידע ולהעביר ולקבל מידע גם </w:t>
-      </w:r>
-      <w:proofErr w:type="spellStart"/>
-      <w:r>
-        <w:rPr>
-          <w:rFonts w:hint="cs"/>
-          <w:rtl/>
-          <w:lang w:val="en-US"/>
-        </w:rPr>
-        <w:t>מהזכרון</w:t>
-      </w:r>
-      <w:proofErr w:type="spellEnd"/>
-      <w:r>
-        <w:rPr>
-          <w:rFonts w:hint="cs"/>
-          <w:rtl/>
-          <w:lang w:val="en-US"/>
-        </w:rPr>
-        <w:t xml:space="preserve"> הראשי. ה-</w:t>
+        <w:t xml:space="preserve"> המאפשר לליבות לשתף ביניהן מידע ולהעביר ולקבל מידע גם מהזכרון הראשי. ה-</w:t>
       </w:r>
       <w:r>
         <w:rPr>
@@ -976,14 +800,12 @@
         </w:rPr>
         <w:t xml:space="preserve"> </w:t>
       </w:r>
-      <w:proofErr w:type="spellStart"/>
       <w:r>
         <w:rPr>
           <w:lang w:val="en-US"/>
         </w:rPr>
         <w:t>origid</w:t>
       </w:r>
-      <w:proofErr w:type="spellEnd"/>
       <w:r>
         <w:rPr>
           <w:rFonts w:hint="cs"/>
@@ -996,21 +818,7 @@
         <w:rPr>
           <w:rtl/>
         </w:rPr>
-        <w:t xml:space="preserve">מי שיוצר את </w:t>
-      </w:r>
-      <w:proofErr w:type="spellStart"/>
-      <w:r>
-        <w:rPr>
-          <w:rtl/>
-        </w:rPr>
-        <w:t>הטראנסקצייה</w:t>
-      </w:r>
-      <w:proofErr w:type="spellEnd"/>
-      <w:r>
-        <w:rPr>
-          <w:rtl/>
-        </w:rPr>
-        <w:t xml:space="preserve"> וכותב לקווי הבס במחזור </w:t>
+        <w:t xml:space="preserve">מי שיוצר את הטראנסקצייה וכותב לקווי הבס במחזור </w:t>
       </w:r>
       <w:r>
         <w:rPr>
@@ -1049,19 +857,11 @@
         <w:rPr>
           <w:rtl/>
         </w:rPr>
-        <w:t xml:space="preserve">יבה או הזיכרון </w:t>
-      </w:r>
-      <w:proofErr w:type="gramStart"/>
-      <w:r>
-        <w:rPr>
-          <w:rtl/>
-        </w:rPr>
-        <w:t>הראשי</w:t>
+        <w:t>יבה או הזיכרון הראשי</w:t>
       </w:r>
       <w:r>
         <w:t>(</w:t>
       </w:r>
-      <w:proofErr w:type="gramEnd"/>
       <w:r>
         <w:rPr>
           <w:rFonts w:hint="cs"/>
@@ -1083,7 +883,6 @@
           <w:lang w:val="en-US"/>
         </w:rPr>
       </w:pPr>
-      <w:proofErr w:type="spellStart"/>
       <w:r>
         <w:rPr>
           <w:lang w:val="en-US"/>
@@ -1096,7 +895,6 @@
         </w:rPr>
         <w:t>md</w:t>
       </w:r>
-      <w:proofErr w:type="spellEnd"/>
       <w:r>
         <w:rPr>
           <w:rFonts w:hint="cs"/>
@@ -1169,7 +967,6 @@
         <w:ind w:left="468"/>
         <w:jc w:val="left"/>
         <w:rPr>
-          <w:rFonts w:hint="cs"/>
           <w:rtl/>
           <w:lang w:val="en-US"/>
         </w:rPr>
@@ -1208,7 +1005,6 @@
       <w:pPr>
         <w:bidi/>
         <w:spacing w:before="25"/>
-        <w:ind w:left="468"/>
         <w:rPr>
           <w:rtl/>
         </w:rPr>
@@ -1224,19 +1020,9 @@
           <w:rFonts w:ascii="Calibri" w:hAnsi="Calibri" w:cs="Calibri"/>
           <w:b/>
           <w:bCs/>
-          <w:spacing w:val="2"/>
-          <w:rtl/>
-        </w:rPr>
-        <w:t xml:space="preserve"> </w:t>
-      </w:r>
-      <w:r>
-        <w:rPr>
-          <w:rFonts w:ascii="Calibri" w:hAnsi="Calibri" w:cs="Calibri"/>
-          <w:b/>
-          <w:bCs/>
-          <w:rtl/>
-        </w:rPr>
-        <w:t xml:space="preserve">    </w:t>
+          <w:rtl/>
+        </w:rPr>
+        <w:t xml:space="preserve">   </w:t>
       </w:r>
       <w:r>
         <w:rPr>
@@ -1246,7 +1032,6 @@
         </w:rPr>
         <w:t>:</w:t>
       </w:r>
-      <w:proofErr w:type="spellStart"/>
       <w:r>
         <w:rPr>
           <w:rFonts w:asciiTheme="minorBidi" w:hAnsiTheme="minorBidi" w:cstheme="minorBidi"/>
@@ -1256,7 +1041,6 @@
         </w:rPr>
         <w:t>tsram</w:t>
       </w:r>
-      <w:proofErr w:type="spellEnd"/>
       <w:r>
         <w:rPr>
           <w:rtl/>
@@ -1290,60 +1074,19 @@
         <w:spacing w:before="25"/>
         <w:ind w:left="468"/>
         <w:rPr>
-          <w:rFonts w:hint="cs"/>
-          <w:rtl/>
-          <w:lang w:val="en-US"/>
-        </w:rPr>
-      </w:pPr>
-      <w:r>
-        <w:t>.</w:t>
-      </w:r>
-      <w:proofErr w:type="spellStart"/>
-      <w:r>
-        <w:t>Modified</w:t>
-      </w:r>
-      <w:proofErr w:type="spellEnd"/>
-      <w:r>
-        <w:t xml:space="preserve"> – 2 ,</w:t>
-      </w:r>
-      <w:proofErr w:type="spellStart"/>
-      <w:r>
-        <w:t>Shared</w:t>
-      </w:r>
-      <w:proofErr w:type="spellEnd"/>
-      <w:r>
-        <w:t xml:space="preserve"> – 1 ,</w:t>
-      </w:r>
-      <w:proofErr w:type="spellStart"/>
-      <w:r>
-        <w:t>Invalid</w:t>
-      </w:r>
-      <w:proofErr w:type="spellEnd"/>
-      <w:r>
-        <w:t xml:space="preserve"> – 0 :MSI</w:t>
-      </w:r>
-      <w:r>
-        <w:rPr>
-          <w:rFonts w:hint="cs"/>
-          <w:rtl/>
-        </w:rPr>
-        <w:t xml:space="preserve"> המתאר את מצב הבלוק בהתאם </w:t>
-      </w:r>
-      <w:proofErr w:type="spellStart"/>
-      <w:r>
-        <w:rPr>
-          <w:rFonts w:hint="cs"/>
-          <w:rtl/>
-        </w:rPr>
-        <w:t>לפרוטורול</w:t>
-      </w:r>
-      <w:proofErr w:type="spellEnd"/>
-      <w:r>
-        <w:rPr>
-          <w:rFonts w:hint="cs"/>
-          <w:rtl/>
-        </w:rPr>
-        <w:t xml:space="preserve"> הקוהרנטיות </w:t>
+          <w:rtl/>
+          <w:lang w:val="en-US"/>
+        </w:rPr>
+      </w:pPr>
+      <w:r>
+        <w:t>.Modified – 2 ,Shared – 1 ,Invalid – 0 :MSI</w:t>
+      </w:r>
+      <w:r>
+        <w:rPr>
+          <w:rFonts w:hint="cs"/>
+          <w:rtl/>
+        </w:rPr>
+        <w:t xml:space="preserve"> המתאר את מצב הבלוק בהתאם לפרוטורול הקוהרנטיות </w:t>
       </w:r>
       <w:r>
         <w:rPr>
@@ -1405,11 +1148,116 @@
         <w:spacing w:before="25"/>
         <w:ind w:left="468"/>
         <w:rPr>
-          <w:rFonts w:hint="cs"/>
-          <w:rtl/>
-          <w:lang w:val="en-US"/>
-        </w:rPr>
-      </w:pPr>
+          <w:rtl/>
+          <w:lang w:val="en-US"/>
+        </w:rPr>
+      </w:pPr>
+    </w:p>
+    <w:p>
+      <w:pPr>
+        <w:bidi/>
+        <w:spacing w:before="25"/>
+        <w:rPr>
+          <w:rtl/>
+          <w:lang w:val="en-US"/>
+        </w:rPr>
+      </w:pPr>
+      <w:r>
+        <w:rPr>
+          <w:rFonts w:ascii="Symbol" w:hAnsi="Symbol" w:cs="Symbol"/>
+        </w:rPr>
+        <w:t></w:t>
+      </w:r>
+      <w:r>
+        <w:rPr>
+          <w:rFonts w:ascii="Symbol" w:hAnsi="Symbol" w:cs="Symbol" w:hint="cs"/>
+          <w:rtl/>
+        </w:rPr>
+        <w:t xml:space="preserve"> </w:t>
+      </w:r>
+      <w:r>
+        <w:rPr>
+          <w:b/>
+          <w:bCs/>
+          <w:u w:val="single"/>
+          <w:lang w:val="en-US"/>
+        </w:rPr>
+        <w:t>dsram</w:t>
+      </w:r>
+      <w:r>
+        <w:rPr>
+          <w:rFonts w:hint="cs"/>
+          <w:u w:val="single"/>
+          <w:rtl/>
+          <w:lang w:val="en-US"/>
+        </w:rPr>
+        <w:t>:</w:t>
+      </w:r>
+      <w:r>
+        <w:rPr>
+          <w:rFonts w:hint="cs"/>
+          <w:rtl/>
+          <w:lang w:val="en-US"/>
+        </w:rPr>
+        <w:t xml:space="preserve">  מדמה זכרון </w:t>
+      </w:r>
+      <w:r>
+        <w:rPr>
+          <w:lang w:val="en-US"/>
+        </w:rPr>
+        <w:t>SRAM</w:t>
+      </w:r>
+      <w:r>
+        <w:rPr>
+          <w:rFonts w:hint="cs"/>
+          <w:rtl/>
+          <w:lang w:val="en-US"/>
+        </w:rPr>
+        <w:t xml:space="preserve"> ש</w:t>
+      </w:r>
+      <w:r>
+        <w:rPr>
+          <w:rtl/>
+        </w:rPr>
+        <w:t>הינו ברוחב 32 ביטים ובעומק</w:t>
+      </w:r>
+      <w:r>
+        <w:rPr>
+          <w:rFonts w:hint="cs"/>
+          <w:rtl/>
+        </w:rPr>
+        <w:t xml:space="preserve"> </w:t>
+      </w:r>
+      <w:r>
+        <w:t>256</w:t>
+      </w:r>
+      <w:r>
+        <w:rPr>
+          <w:rFonts w:hint="cs"/>
+          <w:rtl/>
+        </w:rPr>
+        <w:t xml:space="preserve"> </w:t>
+      </w:r>
+      <w:r>
+        <w:t xml:space="preserve"> </w:t>
+      </w:r>
+      <w:r>
+        <w:rPr>
+          <w:rtl/>
+        </w:rPr>
+        <w:t>מילים, ומכיל את הדאטא השמור במטמון</w:t>
+      </w:r>
+      <w:r>
+        <w:t>.</w:t>
+      </w:r>
+      <w:r>
+        <w:rPr>
+          <w:rFonts w:hint="cs"/>
+          <w:rtl/>
+          <w:lang w:val="en-US"/>
+        </w:rPr>
+        <w:t xml:space="preserve"> הוגדר מערך בגודל 4 מסוג טיפוס זה, בעבור כל ליבה.</w:t>
+      </w:r>
     </w:p>
     <w:p>
       <w:pPr>
@@ -1421,6 +1269,16 @@
           <w:lang w:val="en-US"/>
         </w:rPr>
       </w:pPr>
+    </w:p>
+    <w:p>
+      <w:pPr>
+        <w:bidi/>
+        <w:spacing w:before="25"/>
+        <w:rPr>
+          <w:rtl/>
+          <w:lang w:val="en-US"/>
+        </w:rPr>
+      </w:pPr>
       <w:r>
         <w:rPr>
           <w:rFonts w:ascii="Symbol" w:hAnsi="Symbol" w:cs="Symbol"/>
@@ -1435,122 +1293,64 @@
         </w:rPr>
         <w:t xml:space="preserve"> </w:t>
       </w:r>
-      <w:proofErr w:type="spellStart"/>
-      <w:r>
-        <w:rPr>
-          <w:b/>
-          <w:bCs/>
-          <w:u w:val="single"/>
-          <w:lang w:val="en-US"/>
-        </w:rPr>
-        <w:t>dsram</w:t>
-      </w:r>
-      <w:proofErr w:type="spellEnd"/>
-      <w:r>
-        <w:rPr>
-          <w:rFonts w:hint="cs"/>
-          <w:u w:val="single"/>
-          <w:rtl/>
-          <w:lang w:val="en-US"/>
-        </w:rPr>
-        <w:t>:</w:t>
-      </w:r>
-      <w:r>
-        <w:rPr>
-          <w:rFonts w:hint="cs"/>
-          <w:rtl/>
-          <w:lang w:val="en-US"/>
-        </w:rPr>
-        <w:t xml:space="preserve">  מדמה </w:t>
-      </w:r>
-      <w:proofErr w:type="spellStart"/>
-      <w:r>
-        <w:rPr>
-          <w:rFonts w:hint="cs"/>
-          <w:rtl/>
-          <w:lang w:val="en-US"/>
-        </w:rPr>
-        <w:t>זכרון</w:t>
-      </w:r>
-      <w:proofErr w:type="spellEnd"/>
-      <w:r>
-        <w:rPr>
-          <w:rFonts w:hint="cs"/>
-          <w:rtl/>
-          <w:lang w:val="en-US"/>
-        </w:rPr>
-        <w:t xml:space="preserve"> </w:t>
-      </w:r>
-      <w:r>
-        <w:rPr>
-          <w:lang w:val="en-US"/>
-        </w:rPr>
-        <w:t>SRAM</w:t>
-      </w:r>
-      <w:r>
-        <w:rPr>
-          <w:rFonts w:hint="cs"/>
-          <w:rtl/>
-          <w:lang w:val="en-US"/>
-        </w:rPr>
-        <w:t xml:space="preserve"> ש</w:t>
-      </w:r>
-      <w:r>
-        <w:rPr>
-          <w:rtl/>
-        </w:rPr>
-        <w:t>הינו ברוחב 32 ביטים ובעומק</w:t>
-      </w:r>
-      <w:r>
-        <w:rPr>
-          <w:rFonts w:hint="cs"/>
-          <w:rtl/>
-        </w:rPr>
-        <w:t xml:space="preserve"> </w:t>
-      </w:r>
-      <w:r>
-        <w:t>256</w:t>
-      </w:r>
-      <w:r>
-        <w:rPr>
-          <w:rFonts w:hint="cs"/>
-          <w:rtl/>
-        </w:rPr>
-        <w:t xml:space="preserve"> </w:t>
-      </w:r>
-      <w:r>
-        <w:t xml:space="preserve"> </w:t>
-      </w:r>
-      <w:r>
-        <w:rPr>
-          <w:rtl/>
-        </w:rPr>
-        <w:t xml:space="preserve">מילים, ומכיל את </w:t>
-      </w:r>
-      <w:proofErr w:type="spellStart"/>
-      <w:r>
-        <w:rPr>
-          <w:rtl/>
-        </w:rPr>
-        <w:t>הדאטא</w:t>
-      </w:r>
-      <w:proofErr w:type="spellEnd"/>
-      <w:r>
-        <w:rPr>
-          <w:rtl/>
-        </w:rPr>
-        <w:t xml:space="preserve"> השמור במטמון</w:t>
-      </w:r>
-      <w:r>
+      <w:r>
+        <w:rPr>
+          <w:b/>
+          <w:bCs/>
+          <w:u w:val="single"/>
+          <w:lang w:val="en-US"/>
+        </w:rPr>
+        <w:t>mem_stage</w:t>
+      </w:r>
+      <w:r>
+        <w:rPr>
+          <w:rFonts w:hint="cs"/>
+          <w:rtl/>
+          <w:lang w:val="en-US"/>
+        </w:rPr>
+        <w:t xml:space="preserve">: על מנת לממש את פרוטוקול הקוהרנטיות </w:t>
+      </w:r>
+      <w:r>
+        <w:rPr>
+          <w:lang w:val="en-US"/>
+        </w:rPr>
+        <w:t>MSI</w:t>
+      </w:r>
+      <w:r>
+        <w:rPr>
+          <w:rFonts w:hint="cs"/>
+          <w:rtl/>
+          <w:lang w:val="en-US"/>
+        </w:rPr>
+        <w:t xml:space="preserve"> הוגדר מערך בגודל 4, לכל ליבה, כך שבכל ליבה מצוין במערך זה האם היא ניגשת במחזור הנוכחי למטמון, ממתינה לגישה ל-</w:t>
+      </w:r>
+      <w:r>
+        <w:rPr>
+          <w:lang w:val="en-US"/>
+        </w:rPr>
+        <w:t>bus</w:t>
+      </w:r>
+      <w:r>
+        <w:rPr>
+          <w:rFonts w:hint="cs"/>
+          <w:rtl/>
+          <w:lang w:val="en-US"/>
+        </w:rPr>
+        <w:t xml:space="preserve"> או שמחזיקה באופן בלעדי את הגישה ל-</w:t>
+      </w:r>
+      <w:r>
+        <w:rPr>
+          <w:lang w:val="en-US"/>
+        </w:rPr>
+        <w:t>bus</w:t>
+      </w:r>
+      <w:r>
+        <w:rPr>
+          <w:rFonts w:hint="cs"/>
+          <w:rtl/>
+          <w:lang w:val="en-US"/>
+        </w:rPr>
         <w:t>.</w:t>
-      </w:r>
-      <w:r>
-        <w:rPr>
-          <w:rFonts w:hint="cs"/>
-          <w:rtl/>
-          <w:lang w:val="en-US"/>
-        </w:rPr>
-        <w:t xml:space="preserve"> הוגדר מערך בגודל 4 מסוג טיפוס זה, בעבור כל ליבה.</w:t>
       </w:r>
     </w:p>
     <w:p>
@@ -1568,116 +1368,222 @@
       <w:pPr>
         <w:bidi/>
         <w:spacing w:before="25"/>
+        <w:rPr>
+          <w:rFonts w:hint="cs"/>
+          <w:rtl/>
+          <w:lang w:val="en-US"/>
+        </w:rPr>
+      </w:pPr>
+      <w:r>
+        <w:rPr>
+          <w:rFonts w:ascii="Symbol" w:hAnsi="Symbol" w:cs="Symbol"/>
+        </w:rPr>
+        <w:t></w:t>
+      </w:r>
+      <w:r>
+        <w:rPr>
+          <w:rFonts w:ascii="Symbol" w:hAnsi="Symbol" w:cs="Symbol" w:hint="cs"/>
+          <w:rtl/>
+        </w:rPr>
+        <w:t xml:space="preserve"> </w:t>
+      </w:r>
+      <w:r>
+        <w:rPr>
+          <w:rFonts w:hint="cs"/>
+          <w:rtl/>
+          <w:lang w:val="en-US"/>
+        </w:rPr>
+        <w:t xml:space="preserve"> </w:t>
+      </w:r>
+      <w:r>
+        <w:rPr>
+          <w:b/>
+          <w:bCs/>
+          <w:u w:val="single"/>
+          <w:lang w:val="en-US"/>
+        </w:rPr>
+        <w:t>watch</w:t>
+      </w:r>
+      <w:r>
+        <w:rPr>
+          <w:rFonts w:hint="cs"/>
+          <w:rtl/>
+          <w:lang w:val="en-US"/>
+        </w:rPr>
+        <w:t>:</w:t>
+      </w:r>
+      <w:r>
+        <w:rPr>
+          <w:rFonts w:hint="cs"/>
+          <w:rtl/>
+          <w:lang w:val="en-US"/>
+        </w:rPr>
+        <w:t xml:space="preserve"> טיפוס זה נועד למימוש פקודות </w:t>
+      </w:r>
+      <w:r>
+        <w:rPr>
+          <w:lang w:val="en-US"/>
+        </w:rPr>
+        <w:t>store conditional(SC)</w:t>
+      </w:r>
+      <w:r>
+        <w:rPr>
+          <w:rFonts w:hint="cs"/>
+          <w:rtl/>
+          <w:lang w:val="en-US"/>
+        </w:rPr>
+        <w:t xml:space="preserve"> ו-</w:t>
+      </w:r>
+      <w:r>
+        <w:rPr>
+          <w:lang w:val="en-US"/>
+        </w:rPr>
+        <w:t>load_conditional(LL)</w:t>
+      </w:r>
+      <w:r>
+        <w:rPr>
+          <w:rFonts w:hint="cs"/>
+          <w:rtl/>
+          <w:lang w:val="en-US"/>
+        </w:rPr>
+        <w:t xml:space="preserve">. הוגדרו 4 כאלה, אחד בעבור כל ליבה. שדה אחד במבנה זה הוא </w:t>
+      </w:r>
+      <w:r>
+        <w:rPr>
+          <w:lang w:val="en-US"/>
+        </w:rPr>
+        <w:t>sc_dirty</w:t>
+      </w:r>
+      <w:r>
+        <w:rPr>
+          <w:rFonts w:hint="cs"/>
+          <w:rtl/>
+          <w:lang w:val="en-US"/>
+        </w:rPr>
+        <w:t xml:space="preserve"> . </w:t>
+      </w:r>
+      <w:bookmarkStart w:id="0" w:name="_GoBack"/>
+      <w:bookmarkEnd w:id="0"/>
+      <w:r>
+        <w:rPr>
+          <w:rFonts w:hint="cs"/>
+          <w:rtl/>
+          <w:lang w:val="en-US"/>
+        </w:rPr>
+        <w:t xml:space="preserve">כאשר ליבה מצליחה לבצע את פעולת </w:t>
+      </w:r>
+      <w:r>
+        <w:rPr>
+          <w:lang w:val="en-US"/>
+        </w:rPr>
+        <w:t>SC</w:t>
+      </w:r>
+      <w:r>
+        <w:rPr>
+          <w:rFonts w:hint="cs"/>
+          <w:rtl/>
+          <w:lang w:val="en-US"/>
+        </w:rPr>
+        <w:t xml:space="preserve"> אזי שדה זה מקבל את הערך 1 בשביל לאותת לשאר הליבות שמתכוונות לבצע </w:t>
+      </w:r>
+      <w:r>
+        <w:rPr>
+          <w:rFonts w:hint="cs"/>
+          <w:lang w:val="en-US"/>
+        </w:rPr>
+        <w:t>SC</w:t>
+      </w:r>
+      <w:r>
+        <w:rPr>
+          <w:rFonts w:hint="cs"/>
+          <w:rtl/>
+          <w:lang w:val="en-US"/>
+        </w:rPr>
+        <w:t xml:space="preserve"> לכתובת זהה שהן יכשלו לעשות זאת. שדה שני בטיפוס זה הוא </w:t>
+      </w:r>
+      <w:r>
+        <w:rPr>
+          <w:lang w:val="en-US"/>
+        </w:rPr>
+        <w:t>address</w:t>
+      </w:r>
+      <w:r>
+        <w:rPr>
+          <w:rFonts w:hint="cs"/>
+          <w:rtl/>
+          <w:lang w:val="en-US"/>
+        </w:rPr>
+        <w:t xml:space="preserve"> והוא מחזיק את הכתובת ממנה הליבה מבצעת </w:t>
+      </w:r>
+      <w:r>
+        <w:rPr>
+          <w:lang w:val="en-US"/>
+        </w:rPr>
+        <w:t>LL</w:t>
+      </w:r>
+      <w:r>
+        <w:rPr>
+          <w:rFonts w:hint="cs"/>
+          <w:rtl/>
+          <w:lang w:val="en-US"/>
+        </w:rPr>
+        <w:t xml:space="preserve"> ולהיכן היא מעוניינת לבצע </w:t>
+      </w:r>
+      <w:r>
+        <w:rPr>
+          <w:lang w:val="en-US"/>
+        </w:rPr>
+        <w:t>SC</w:t>
+      </w:r>
+      <w:r>
+        <w:rPr>
+          <w:rFonts w:hint="cs"/>
+          <w:rtl/>
+          <w:lang w:val="en-US"/>
+        </w:rPr>
+        <w:t>.</w:t>
+      </w:r>
+    </w:p>
+    <w:p>
+      <w:pPr>
+        <w:bidi/>
+        <w:spacing w:before="25"/>
         <w:ind w:left="468"/>
         <w:rPr>
-          <w:rFonts w:hint="cs"/>
-          <w:rtl/>
-          <w:lang w:val="en-US"/>
-        </w:rPr>
-      </w:pPr>
-      <w:r>
-        <w:rPr>
-          <w:rFonts w:ascii="Symbol" w:hAnsi="Symbol" w:cs="Symbol"/>
-        </w:rPr>
-        <w:t></w:t>
-      </w:r>
-      <w:r>
-        <w:rPr>
-          <w:rFonts w:hint="cs"/>
-          <w:rtl/>
-          <w:lang w:val="en-US"/>
-        </w:rPr>
-        <w:t xml:space="preserve"> </w:t>
-      </w:r>
-      <w:proofErr w:type="spellStart"/>
-      <w:r>
-        <w:rPr>
-          <w:b/>
-          <w:bCs/>
-          <w:u w:val="single"/>
-          <w:lang w:val="en-US"/>
-        </w:rPr>
-        <w:t>mem_stage</w:t>
-      </w:r>
-      <w:proofErr w:type="spellEnd"/>
-      <w:r>
-        <w:rPr>
-          <w:rFonts w:hint="cs"/>
-          <w:rtl/>
-          <w:lang w:val="en-US"/>
-        </w:rPr>
-        <w:t xml:space="preserve">: על מנת לממש את פרוטוקול הקוהרנטיות </w:t>
-      </w:r>
-      <w:r>
-        <w:rPr>
-          <w:lang w:val="en-US"/>
-        </w:rPr>
-        <w:t>MSI</w:t>
-      </w:r>
-      <w:r>
-        <w:rPr>
-          <w:rFonts w:hint="cs"/>
-          <w:rtl/>
-          <w:lang w:val="en-US"/>
-        </w:rPr>
-        <w:t xml:space="preserve"> הוגדר מערך בגודל 4, לכל ליבה, כך שבכל ליבה מצוין במערך זה האם היא ניגשת במחזור הנוכחי למטמון, ממתינה לגישה ל-</w:t>
-      </w:r>
-      <w:r>
-        <w:rPr>
-          <w:lang w:val="en-US"/>
-        </w:rPr>
-        <w:t>bus</w:t>
-      </w:r>
-      <w:r>
-        <w:rPr>
-          <w:rFonts w:hint="cs"/>
-          <w:rtl/>
-          <w:lang w:val="en-US"/>
-        </w:rPr>
-        <w:t xml:space="preserve"> או שמחזיקה באופן בלעדי את הגישה ל-</w:t>
-      </w:r>
-      <w:r>
-        <w:rPr>
-          <w:lang w:val="en-US"/>
-        </w:rPr>
-        <w:t>bus</w:t>
-      </w:r>
-      <w:r>
-        <w:rPr>
-          <w:rFonts w:hint="cs"/>
-          <w:rtl/>
-          <w:lang w:val="en-US"/>
-        </w:rPr>
-        <w:t>.</w:t>
-      </w:r>
+          <w:rtl/>
+          <w:lang w:val="en-US"/>
+        </w:rPr>
+      </w:pPr>
     </w:p>
     <w:p>
       <w:pPr>
         <w:bidi/>
         <w:spacing w:before="25"/>
+        <w:ind w:left="468"/>
+        <w:rPr>
+          <w:rtl/>
+          <w:lang w:val="en-US"/>
+        </w:rPr>
+      </w:pPr>
+    </w:p>
+    <w:p>
+      <w:pPr>
+        <w:bidi/>
+        <w:spacing w:before="25"/>
+        <w:rPr>
+          <w:rFonts w:ascii="Times New Roman" w:cs="Times New Roman"/>
+        </w:rPr>
       </w:pPr>
       <w:r>
         <w:t>:</w:t>
       </w:r>
-    </w:p>
-    <w:p>
-      <w:pPr>
-        <w:pStyle w:val="a3"/>
-        <w:bidi/>
-        <w:spacing w:before="179"/>
-        <w:ind w:left="108"/>
-        <w:jc w:val="left"/>
-        <w:rPr>
-          <w:rFonts w:ascii="Times New Roman" w:cs="Times New Roman"/>
-        </w:rPr>
-      </w:pPr>
       <w:r>
         <w:rPr>
           <w:spacing w:val="-1"/>
           <w:u w:val="single"/>
           <w:rtl/>
         </w:rPr>
-        <w:t>פ</w:t>
+        <w:t xml:space="preserve"> </w:t>
       </w:r>
       <w:r>
         <w:rPr>
@@ -1685,7 +1591,7 @@
           <w:u w:val="single"/>
           <w:rtl/>
         </w:rPr>
-        <w:t>ונקציות</w:t>
+        <w:t>פונקציות</w:t>
       </w:r>
       <w:r>
         <w:rPr>
@@ -1712,7 +1618,7 @@
         <w:ind w:right="177"/>
         <w:jc w:val="left"/>
         <w:rPr>
-          <w:rFonts w:asciiTheme="minorBidi" w:hAnsiTheme="minorBidi" w:cstheme="minorBidi" w:hint="cs"/>
+          <w:rFonts w:asciiTheme="minorBidi" w:hAnsiTheme="minorBidi" w:cstheme="minorBidi"/>
           <w:rtl/>
           <w:lang w:val="en-US"/>
         </w:rPr>
@@ -1753,15 +1659,7 @@
           <w:color w:val="000000"/>
           <w:lang w:val="en-US" w:eastAsia="en-US"/>
         </w:rPr>
-        <w:t xml:space="preserve"> </w:t>
-      </w:r>
-      <w:r>
-        <w:rPr>
-          <w:rFonts w:asciiTheme="minorBidi" w:eastAsiaTheme="minorHAnsi" w:hAnsiTheme="minorBidi" w:cstheme="minorBidi"/>
-          <w:color w:val="000000"/>
-          <w:lang w:val="en-US" w:eastAsia="en-US"/>
-        </w:rPr>
-        <w:t>mem</w:t>
+        <w:t xml:space="preserve"> mem</w:t>
       </w:r>
       <w:r>
         <w:rPr>
@@ -1829,25 +1727,7 @@
           <w:rtl/>
           <w:lang w:val="en-US"/>
         </w:rPr>
-        <w:t xml:space="preserve"> ולבצע את כל פקודות הטעינה והכתיבה </w:t>
-      </w:r>
-      <w:proofErr w:type="spellStart"/>
-      <w:r>
-        <w:rPr>
-          <w:rFonts w:asciiTheme="minorBidi" w:hAnsiTheme="minorBidi" w:cstheme="minorBidi"/>
-          <w:rtl/>
-          <w:lang w:val="en-US"/>
-        </w:rPr>
-        <w:t>לזכרון</w:t>
-      </w:r>
-      <w:proofErr w:type="spellEnd"/>
-      <w:r>
-        <w:rPr>
-          <w:rFonts w:asciiTheme="minorBidi" w:hAnsiTheme="minorBidi" w:cstheme="minorBidi"/>
-          <w:rtl/>
-          <w:lang w:val="en-US"/>
-        </w:rPr>
-        <w:t xml:space="preserve"> שיש בקוד ה-</w:t>
+        <w:t xml:space="preserve"> ולבצע את כל פקודות הטעינה והכתיבה לזכרון שיש בקוד ה-</w:t>
       </w:r>
       <w:r>
         <w:rPr>
@@ -1873,62 +1753,60 @@
         <w:ind w:right="460"/>
         <w:jc w:val="left"/>
         <w:rPr>
+          <w:rFonts w:asciiTheme="minorBidi" w:hAnsiTheme="minorBidi" w:cstheme="minorBidi"/>
+          <w:rtl/>
+          <w:lang w:val="en-US"/>
+        </w:rPr>
+      </w:pPr>
+      <w:r>
+        <w:rPr>
+          <w:rFonts w:ascii="Symbol" w:hAnsi="Symbol" w:cs="Symbol"/>
+        </w:rPr>
+        <w:t></w:t>
+      </w:r>
+      <w:r>
+        <w:rPr>
+          <w:rFonts w:ascii="Calibri" w:hAnsi="Calibri" w:cs="Calibri"/>
+          <w:b/>
+          <w:bCs/>
+          <w:spacing w:val="43"/>
+          <w:rtl/>
+        </w:rPr>
+        <w:t xml:space="preserve"> </w:t>
+      </w:r>
+      <w:r>
+        <w:rPr>
+          <w:rFonts w:ascii="Calibri" w:hAnsi="Calibri" w:cs="Calibri"/>
+          <w:b/>
+          <w:bCs/>
+          <w:rtl/>
+        </w:rPr>
+        <w:t xml:space="preserve"> </w:t>
+      </w:r>
+      <w:r>
+        <w:rPr>
+          <w:rFonts w:asciiTheme="minorBidi" w:eastAsiaTheme="minorHAnsi" w:hAnsiTheme="minorBidi" w:cstheme="minorBidi"/>
+          <w:b/>
+          <w:bCs/>
+          <w:color w:val="000000"/>
+          <w:u w:val="single"/>
+          <w:lang w:val="en-US" w:eastAsia="en-US"/>
+        </w:rPr>
+        <w:t>search_address_cache</w:t>
+      </w:r>
+      <w:r>
+        <w:rPr>
           <w:rFonts w:asciiTheme="minorBidi" w:hAnsiTheme="minorBidi" w:cstheme="minorBidi" w:hint="cs"/>
-          <w:rtl/>
-          <w:lang w:val="en-US"/>
-        </w:rPr>
-      </w:pPr>
-      <w:r>
-        <w:rPr>
-          <w:rFonts w:ascii="Symbol" w:hAnsi="Symbol" w:cs="Symbol"/>
-        </w:rPr>
-        <w:t></w:t>
-      </w:r>
-      <w:r>
-        <w:rPr>
-          <w:rFonts w:ascii="Calibri" w:hAnsi="Calibri" w:cs="Calibri"/>
-          <w:b/>
-          <w:bCs/>
-          <w:spacing w:val="43"/>
-          <w:rtl/>
-        </w:rPr>
-        <w:t xml:space="preserve"> </w:t>
-      </w:r>
-      <w:r>
-        <w:rPr>
-          <w:rFonts w:ascii="Calibri" w:hAnsi="Calibri" w:cs="Calibri"/>
-          <w:b/>
-          <w:bCs/>
-          <w:rtl/>
-        </w:rPr>
-        <w:t xml:space="preserve"> </w:t>
-      </w:r>
-      <w:proofErr w:type="spellStart"/>
-      <w:r>
-        <w:rPr>
-          <w:rFonts w:asciiTheme="minorBidi" w:eastAsiaTheme="minorHAnsi" w:hAnsiTheme="minorBidi" w:cstheme="minorBidi"/>
-          <w:b/>
-          <w:bCs/>
-          <w:color w:val="000000"/>
-          <w:u w:val="single"/>
-          <w:lang w:val="en-US" w:eastAsia="en-US"/>
-        </w:rPr>
-        <w:t>search_address_cache</w:t>
-      </w:r>
-      <w:proofErr w:type="spellEnd"/>
+          <w:b/>
+          <w:bCs/>
+          <w:u w:val="single"/>
+          <w:rtl/>
+        </w:rPr>
+        <w:t>:</w:t>
+      </w:r>
       <w:r>
         <w:rPr>
           <w:rFonts w:asciiTheme="minorBidi" w:hAnsiTheme="minorBidi" w:cstheme="minorBidi" w:hint="cs"/>
-          <w:b/>
-          <w:bCs/>
-          <w:u w:val="single"/>
-          <w:rtl/>
-        </w:rPr>
-        <w:t>:</w:t>
-      </w:r>
-      <w:r>
-        <w:rPr>
-          <w:rFonts w:asciiTheme="minorBidi" w:hAnsiTheme="minorBidi" w:cstheme="minorBidi" w:hint="cs"/>
           <w:rtl/>
         </w:rPr>
         <w:t xml:space="preserve"> </w:t>
@@ -1953,7 +1831,16 @@
           <w:rtl/>
           <w:lang w:val="en-US"/>
         </w:rPr>
-        <w:t xml:space="preserve"> ובודקת האם ישנו בלוק בליבה אחרת במצב </w:t>
+        <w:t xml:space="preserve"> ובודקת האם ישנו בלוק בליבה אחרת </w:t>
+      </w:r>
+      <w:r>
+        <w:rPr>
+          <w:rFonts w:asciiTheme="minorBidi" w:hAnsiTheme="minorBidi" w:cstheme="minorBidi"/>
+          <w:rtl/>
+          <w:lang w:val="en-US"/>
+        </w:rPr>
+        <w:lastRenderedPageBreak/>
+        <w:t xml:space="preserve">במצב </w:t>
       </w:r>
       <w:r>
         <w:rPr>
@@ -1984,7 +1871,6 @@
           <w:lang w:val="en-US"/>
         </w:rPr>
       </w:pPr>
-      <w:proofErr w:type="gramStart"/>
       <w:r>
         <w:rPr>
           <w:rFonts w:asciiTheme="minorBidi" w:eastAsiaTheme="minorHAnsi" w:hAnsiTheme="minorBidi" w:cstheme="minorBidi"/>
@@ -1994,7 +1880,6 @@
         </w:rPr>
         <w:t>:</w:t>
       </w:r>
-      <w:proofErr w:type="spellStart"/>
       <w:r>
         <w:rPr>
           <w:rFonts w:asciiTheme="minorBidi" w:eastAsiaTheme="minorHAnsi" w:hAnsiTheme="minorBidi" w:cstheme="minorBidi"/>
@@ -2004,21 +1889,8 @@
           <w:u w:val="single"/>
           <w:lang w:val="en-US" w:eastAsia="en-US"/>
         </w:rPr>
-        <w:t>free</w:t>
-      </w:r>
-      <w:proofErr w:type="gramEnd"/>
-      <w:r>
-        <w:rPr>
-          <w:rFonts w:asciiTheme="minorBidi" w:eastAsiaTheme="minorHAnsi" w:hAnsiTheme="minorBidi" w:cstheme="minorBidi"/>
-          <w:b/>
-          <w:bCs/>
-          <w:color w:val="000000"/>
-          <w:u w:val="single"/>
-          <w:lang w:val="en-US" w:eastAsia="en-US"/>
-        </w:rPr>
-        <w:t>_access_bus</w:t>
-      </w:r>
-      <w:proofErr w:type="spellEnd"/>
+        <w:t>free_access_bus</w:t>
+      </w:r>
       <w:r>
         <w:rPr>
           <w:rFonts w:asciiTheme="minorBidi" w:eastAsiaTheme="minorHAnsi" w:hAnsiTheme="minorBidi" w:cstheme="minorBidi"/>
@@ -2131,7 +2003,6 @@
         </w:rPr>
         <w:t>:</w:t>
       </w:r>
-      <w:proofErr w:type="spellStart"/>
       <w:r>
         <w:rPr>
           <w:rFonts w:asciiTheme="minorBidi" w:hAnsiTheme="minorBidi" w:cstheme="minorBidi"/>
@@ -2141,7 +2012,6 @@
         </w:rPr>
         <w:t>sc_func</w:t>
       </w:r>
-      <w:proofErr w:type="spellEnd"/>
       <w:r>
         <w:rPr>
           <w:rFonts w:asciiTheme="minorBidi" w:hAnsiTheme="minorBidi" w:cstheme="minorBidi"/>
@@ -2191,16 +2061,7 @@
           <w:rtl/>
           <w:lang w:val="en-US"/>
         </w:rPr>
-        <w:t xml:space="preserve">, </w:t>
-      </w:r>
-      <w:r>
-        <w:rPr>
-          <w:rFonts w:asciiTheme="minorBidi" w:hAnsiTheme="minorBidi" w:cstheme="minorBidi"/>
-          <w:rtl/>
-          <w:lang w:val="en-US"/>
-        </w:rPr>
-        <w:lastRenderedPageBreak/>
-        <w:t xml:space="preserve">ומספר הליבה. הפונקציה מחזירה האם פקודת </w:t>
+        <w:t xml:space="preserve">, ומספר הליבה. הפונקציה מחזירה האם פקודת </w:t>
       </w:r>
       <w:r>
         <w:rPr>
@@ -2243,7 +2104,6 @@
         </w:rPr>
         <w:t xml:space="preserve"> </w:t>
       </w:r>
-      <w:proofErr w:type="spellStart"/>
       <w:r>
         <w:rPr>
           <w:rFonts w:asciiTheme="minorBidi" w:hAnsiTheme="minorBidi" w:cstheme="minorBidi"/>
@@ -2252,7 +2112,6 @@
         </w:rPr>
         <w:t>write_output</w:t>
       </w:r>
-      <w:proofErr w:type="spellEnd"/>
       <w:r>
         <w:rPr>
           <w:rFonts w:hint="cs"/>
@@ -2297,14 +2156,12 @@
         </w:rPr>
         <w:t xml:space="preserve"> </w:t>
       </w:r>
-      <w:proofErr w:type="spellStart"/>
       <w:r>
         <w:rPr>
           <w:rFonts w:ascii="Calibri" w:cs="Calibri"/>
         </w:rPr>
         <w:t>output</w:t>
       </w:r>
-      <w:proofErr w:type="spellEnd"/>
       <w:r>
         <w:rPr>
           <w:rtl/>
@@ -2339,7 +2196,6 @@
         </w:rPr>
         <w:t xml:space="preserve"> </w:t>
       </w:r>
-      <w:proofErr w:type="spellStart"/>
       <w:r>
         <w:rPr>
           <w:b/>
@@ -2349,7 +2205,6 @@
         </w:rPr>
         <w:t>advance_bus</w:t>
       </w:r>
-      <w:proofErr w:type="spellEnd"/>
       <w:r>
         <w:rPr>
           <w:rFonts w:ascii="Symbol" w:hAnsi="Symbol" w:cs="Symbol"/>
@@ -2379,23 +2234,13 @@
         </w:rPr>
         <w:t xml:space="preserve"> </w:t>
       </w:r>
-      <w:proofErr w:type="spellStart"/>
-      <w:r>
-        <w:rPr>
-          <w:rFonts w:hint="cs"/>
-          <w:rtl/>
-          <w:lang w:val="en-US"/>
-        </w:rPr>
-        <w:t>מסמלצת</w:t>
-      </w:r>
-      <w:proofErr w:type="spellEnd"/>
-      <w:r>
-        <w:rPr>
-          <w:rFonts w:hint="cs"/>
-          <w:rtl/>
-          <w:lang w:val="en-US"/>
-        </w:rPr>
-        <w:t xml:space="preserve"> את התפקוד של המעבד תחת </w:t>
+      <w:r>
+        <w:rPr>
+          <w:rFonts w:hint="cs"/>
+          <w:rtl/>
+          <w:lang w:val="en-US"/>
+        </w:rPr>
+        <w:t xml:space="preserve">מסמלצת את התפקוד של המעבד תחת </w:t>
       </w:r>
       <w:r>
         <w:rPr>
@@ -2446,13 +2291,10 @@
         <w:spacing w:before="62"/>
         <w:ind w:right="2981"/>
         <w:rPr>
-          <w:rFonts w:hint="cs"/>
-          <w:rtl/>
-          <w:lang w:val="en-US"/>
-        </w:rPr>
-      </w:pPr>
-      <w:bookmarkStart w:id="0" w:name="_GoBack"/>
-      <w:bookmarkEnd w:id="0"/>
+          <w:rtl/>
+          <w:lang w:val="en-US"/>
+        </w:rPr>
+      </w:pPr>
       <w:r>
         <w:rPr>
           <w:rFonts w:hint="cs"/>
@@ -2530,12 +2372,16 @@
           <w:u w:val="thick"/>
           <w:rtl/>
         </w:rPr>
-        <w:t xml:space="preserve">טסטים </w:t>
-      </w:r>
-      <w:proofErr w:type="spellStart"/>
-      <w:r>
-        <w:rPr>
-          <w:rFonts w:hint="cs"/>
+        <w:t>טסטים באסמבלי</w:t>
+      </w:r>
+    </w:p>
+    <w:p>
+      <w:pPr>
+        <w:bidi/>
+        <w:spacing w:before="62"/>
+        <w:ind w:left="2989" w:right="2981"/>
+        <w:jc w:val="center"/>
+        <w:rPr>
           <w:b/>
           <w:bCs/>
           <w:sz w:val="28"/>
@@ -2543,111 +2389,71 @@
           <w:u w:val="thick"/>
           <w:rtl/>
         </w:rPr>
-        <w:t>באסמבלי</w:t>
-      </w:r>
-      <w:proofErr w:type="spellEnd"/>
-    </w:p>
-    <w:p>
-      <w:pPr>
-        <w:bidi/>
-        <w:spacing w:before="62"/>
-        <w:ind w:left="2989" w:right="2981"/>
-        <w:jc w:val="center"/>
-        <w:rPr>
-          <w:rFonts w:hint="cs"/>
-          <w:b/>
-          <w:bCs/>
-          <w:sz w:val="28"/>
-          <w:szCs w:val="28"/>
+      </w:pPr>
+    </w:p>
+    <w:p>
+      <w:pPr>
+        <w:bidi/>
+        <w:rPr>
+          <w:rtl/>
+          <w:lang w:val="en-US"/>
+        </w:rPr>
+      </w:pPr>
+      <w:r>
+        <w:rPr>
+          <w:b/>
+          <w:bCs/>
           <w:u w:val="thick"/>
-          <w:rtl/>
-        </w:rPr>
-      </w:pPr>
-    </w:p>
-    <w:p>
-      <w:pPr>
-        <w:bidi/>
-        <w:rPr>
-          <w:rtl/>
-          <w:lang w:val="en-US"/>
-        </w:rPr>
-      </w:pPr>
-      <w:proofErr w:type="spellStart"/>
-      <w:r>
-        <w:rPr>
+          <w:lang w:val="en-US"/>
+        </w:rPr>
+        <w:t>mulserial</w:t>
+      </w:r>
+      <w:r>
+        <w:rPr>
+          <w:rFonts w:hint="cs"/>
           <w:b/>
           <w:bCs/>
           <w:u w:val="thick"/>
-          <w:lang w:val="en-US"/>
-        </w:rPr>
-        <w:t>mulserial</w:t>
-      </w:r>
-      <w:proofErr w:type="spellEnd"/>
-      <w:r>
-        <w:rPr>
-          <w:rFonts w:hint="cs"/>
-          <w:b/>
-          <w:bCs/>
+          <w:rtl/>
+          <w:lang w:val="en-US"/>
+        </w:rPr>
+        <w:t>:</w:t>
+      </w:r>
+      <w:r>
+        <w:rPr>
+          <w:rFonts w:hint="cs"/>
           <w:u w:val="thick"/>
           <w:rtl/>
           <w:lang w:val="en-US"/>
         </w:rPr>
-        <w:t>:</w:t>
-      </w:r>
-      <w:r>
-        <w:rPr>
-          <w:rFonts w:hint="cs"/>
-          <w:u w:val="thick"/>
-          <w:rtl/>
-          <w:lang w:val="en-US"/>
-        </w:rPr>
-        <w:t xml:space="preserve"> </w:t>
-      </w:r>
-      <w:r>
-        <w:rPr>
-          <w:rFonts w:hint="cs"/>
-          <w:rtl/>
-          <w:lang w:val="en-US"/>
-        </w:rPr>
-        <w:t xml:space="preserve">בטסט זה מימשנו כפל מטריצות תוך שימוש בליבה אחת בלבד. במטריצה אחת רצנו על האיברים שורה אחרי שורה כך שרק אחרי עדכון שורה שלמה במטריצת התוצאה עברנו לשורה הבאה. במטריצה </w:t>
-      </w:r>
-      <w:proofErr w:type="spellStart"/>
-      <w:r>
-        <w:rPr>
-          <w:rFonts w:hint="cs"/>
-          <w:rtl/>
-          <w:lang w:val="en-US"/>
-        </w:rPr>
-        <w:t>השניה</w:t>
-      </w:r>
-      <w:proofErr w:type="spellEnd"/>
-      <w:r>
-        <w:rPr>
-          <w:rFonts w:hint="cs"/>
-          <w:rtl/>
-          <w:lang w:val="en-US"/>
-        </w:rPr>
-        <w:t xml:space="preserve"> בצענו ריצה עמודה אחרי עמודה.</w:t>
-      </w:r>
-    </w:p>
-    <w:p>
-      <w:pPr>
-        <w:bidi/>
-        <w:rPr>
-          <w:rtl/>
-          <w:lang w:val="en-US"/>
-        </w:rPr>
-      </w:pPr>
-    </w:p>
-    <w:p>
-      <w:pPr>
-        <w:bidi/>
-        <w:rPr>
-          <w:rtl/>
-          <w:lang w:val="en-US"/>
-        </w:rPr>
-      </w:pPr>
-      <w:proofErr w:type="spellStart"/>
+        <w:t xml:space="preserve"> </w:t>
+      </w:r>
+      <w:r>
+        <w:rPr>
+          <w:rFonts w:hint="cs"/>
+          <w:rtl/>
+          <w:lang w:val="en-US"/>
+        </w:rPr>
+        <w:t>בטסט זה מימשנו כפל מטריצות תוך שימוש בליבה אחת בלבד. במטריצה אחת רצנו על האיברים שורה אחרי שורה כך שרק אחרי עדכון שורה שלמה במטריצת התוצאה עברנו לשורה הבאה. במטריצה השניה בצענו ריצה עמודה אחרי עמודה.</w:t>
+      </w:r>
+    </w:p>
+    <w:p>
+      <w:pPr>
+        <w:bidi/>
+        <w:rPr>
+          <w:rtl/>
+          <w:lang w:val="en-US"/>
+        </w:rPr>
+      </w:pPr>
+    </w:p>
+    <w:p>
+      <w:pPr>
+        <w:bidi/>
+        <w:rPr>
+          <w:rtl/>
+          <w:lang w:val="en-US"/>
+        </w:rPr>
+      </w:pPr>
       <w:r>
         <w:rPr>
           <w:b/>
@@ -2684,7 +2490,6 @@
         </w:rPr>
         <w:t>parallel</w:t>
       </w:r>
-      <w:proofErr w:type="spellEnd"/>
       <w:r>
         <w:rPr>
           <w:rFonts w:hint="cs"/>
@@ -2717,86 +2522,31 @@
           <w:rtl/>
           <w:lang w:val="en-US"/>
         </w:rPr>
-        <w:t xml:space="preserve">. בכל ליבה בצענו ריצה על שורות אחרות עוקבות במטריצה אחת עליה אנחנו עוברים שורה </w:t>
-      </w:r>
-      <w:proofErr w:type="spellStart"/>
-      <w:r>
-        <w:rPr>
-          <w:rFonts w:hint="cs"/>
-          <w:rtl/>
-          <w:lang w:val="en-US"/>
-        </w:rPr>
-        <w:t>שורה</w:t>
-      </w:r>
-      <w:proofErr w:type="spellEnd"/>
-      <w:r>
-        <w:rPr>
-          <w:rFonts w:hint="cs"/>
-          <w:rtl/>
-          <w:lang w:val="en-US"/>
-        </w:rPr>
-        <w:t xml:space="preserve"> ומעדכנים בלוקים שונים במטריצת התוצאה בכל ליבה (ארבע שורות עוקבות). הריצה על המטריצה </w:t>
-      </w:r>
-      <w:proofErr w:type="spellStart"/>
-      <w:r>
-        <w:rPr>
-          <w:rFonts w:hint="cs"/>
-          <w:rtl/>
-          <w:lang w:val="en-US"/>
-        </w:rPr>
-        <w:t>השניה</w:t>
-      </w:r>
-      <w:proofErr w:type="spellEnd"/>
-      <w:r>
-        <w:rPr>
-          <w:rFonts w:hint="cs"/>
-          <w:rtl/>
-          <w:lang w:val="en-US"/>
-        </w:rPr>
-        <w:t xml:space="preserve"> עליה רצים עמודה </w:t>
-      </w:r>
-      <w:proofErr w:type="spellStart"/>
-      <w:r>
-        <w:rPr>
-          <w:rFonts w:hint="cs"/>
-          <w:rtl/>
-          <w:lang w:val="en-US"/>
-        </w:rPr>
-        <w:t>עמודה</w:t>
-      </w:r>
-      <w:proofErr w:type="spellEnd"/>
-      <w:r>
-        <w:rPr>
-          <w:rFonts w:hint="cs"/>
-          <w:rtl/>
-          <w:lang w:val="en-US"/>
-        </w:rPr>
-        <w:t>, נשארת זהה לטסט הקודם (ריצה על כל העמודות של המטריצה סה"כ בעדכון של כל שורה במטריצת התוצאה). בליבה אחת מתבצעת ריצה על 4 השורות הראשונות במטריצה אחת ועדכון של ארבע השורות הראשונות במטריצת התוצאה. באותו האופן עוברים לקרוא ולכתוב מארבעת השורות הבאות במטריצה אחת ובמטריצת התוצאה בהתאמה. לבסוף, בליבה 3 נעבור על 4 השורות האחרונות במטריצה אחת ונעדכן את 4 השורות האחרונות במטריצת התוצאה.</w:t>
-      </w:r>
-    </w:p>
-    <w:p>
-      <w:pPr>
-        <w:bidi/>
-        <w:rPr>
-          <w:rtl/>
-          <w:lang w:val="en-US"/>
-        </w:rPr>
-      </w:pPr>
-    </w:p>
-    <w:p>
-      <w:pPr>
-        <w:bidi/>
-        <w:rPr>
-          <w:rtl/>
-          <w:lang w:val="en-US"/>
-        </w:rPr>
-      </w:pPr>
-    </w:p>
-    <w:p>
-      <w:pPr>
-        <w:bidi/>
-        <w:rPr>
-          <w:rFonts w:hint="cs"/>
+        <w:t>. בכל ליבה בצענו ריצה על שורות אחרות עוקבות במטריצה אחת עליה אנחנו עוברים שורה שורה ומעדכנים בלוקים שונים במטריצת התוצאה בכל ליבה (ארבע שורות עוקבות). הריצה על המטריצה השניה עליה רצים עמודה עמודה, נשארת זהה לטסט הקודם (ריצה על כל העמודות של המטריצה סה"כ בעדכון של כל שורה במטריצת התוצאה). בליבה אחת מתבצעת ריצה על 4 השורות הראשונות במטריצה אחת ועדכון של ארבע השורות הראשונות במטריצת התוצאה. באותו האופן עוברים לקרוא ולכתוב מארבעת השורות הבאות במטריצה אחת ובמטריצת התוצאה בהתאמה. לבסוף, בליבה 3 נעבור על 4 השורות האחרונות במטריצה אחת ונעדכן את 4 השורות האחרונות במטריצת התוצאה.</w:t>
+      </w:r>
+    </w:p>
+    <w:p>
+      <w:pPr>
+        <w:bidi/>
+        <w:rPr>
+          <w:rtl/>
+          <w:lang w:val="en-US"/>
+        </w:rPr>
+      </w:pPr>
+    </w:p>
+    <w:p>
+      <w:pPr>
+        <w:bidi/>
+        <w:rPr>
+          <w:rtl/>
+          <w:lang w:val="en-US"/>
+        </w:rPr>
+      </w:pPr>
+    </w:p>
+    <w:p>
+      <w:pPr>
+        <w:bidi/>
+        <w:rPr>
           <w:rtl/>
           <w:lang w:val="en-US"/>
         </w:rPr>
@@ -2825,6 +2575,127 @@
     </w:sectPr>
   </w:body>
 </w:document>
+</file>
+
+<file path=word/numbering.xml><?xml version="1.0" encoding="utf-8"?>
+<w:numbering xmlns:wpc="http://schemas.microsoft.com/office/word/2010/wordprocessingCanvas" xmlns:cx="http://schemas.microsoft.com/office/drawing/2014/chartex" xmlns:cx1="http://schemas.microsoft.com/office/drawing/2015/9/8/chartex" xmlns:cx2="http://schemas.microsoft.com/office/drawing/2015/10/21/chartex" xmlns:cx3="http://schemas.microsoft.com/office/drawing/2016/5/9/chartex" xmlns:cx4="http://schemas.microsoft.com/office/drawing/2016/5/10/chartex" xmlns:cx5="http://schemas.microsoft.com/office/drawing/2016/5/11/chartex" xmlns:cx6="http://schemas.microsoft.com/office/drawing/2016/5/12/chartex" xmlns:cx7="http://schemas.microsoft.com/office/drawing/2016/5/13/chartex" xmlns:cx8="http://schemas.microsoft.com/office/drawing/2016/5/14/chartex" xmlns:mc="http://schemas.openxmlformats.org/markup-compatibility/2006" xmlns:aink="http://schemas.microsoft.com/office/drawing/2016/ink" xmlns:am3d="http://schemas.microsoft.com/office/drawing/2017/model3d" xmlns:o="urn:schemas-microsoft-com:office:office" xmlns:r="http://schemas.openxmlformats.org/officeDocument/2006/relationships" xmlns:m="http://schemas.openxmlformats.org/officeDocument/2006/math" xmlns:v="urn:schemas-microsoft-com:vml" xmlns:wp14="http://schemas.microsoft.com/office/word/2010/wordprocessingDrawing" xmlns:wp="http://schemas.openxmlformats.org/drawingml/2006/wordprocessingDrawing" xmlns:w10="urn:schemas-microsoft-com:office:word" xmlns:w="http://schemas.openxmlformats.org/wordprocessingml/2006/main" xmlns:w14="http://schemas.microsoft.com/office/word/2010/wordml" xmlns:w15="http://schemas.microsoft.com/office/word/2012/wordml" xmlns:w16cid="http://schemas.microsoft.com/office/word/2016/wordml/cid" xmlns:w16se="http://schemas.microsoft.com/office/word/2015/wordml/symex" xmlns:wpg="http://schemas.microsoft.com/office/word/2010/wordprocessingGroup" xmlns:wpi="http://schemas.microsoft.com/office/word/2010/wordprocessingInk" xmlns:wne="http://schemas.microsoft.com/office/word/2006/wordml" xmlns:wps="http://schemas.microsoft.com/office/word/2010/wordprocessingShape" mc:Ignorable="w14 w15 w16se w16cid wp14">
+  <w:abstractNum w:abstractNumId="0" w15:restartNumberingAfterBreak="0">
+    <w:nsid w:val="53E66950"/>
+    <w:multiLevelType w:val="hybridMultilevel"/>
+    <w:tmpl w:val="E11A65EA"/>
+    <w:lvl w:ilvl="0" w:tplc="04090001">
+      <w:start w:val="1"/>
+      <w:numFmt w:val="bullet"/>
+      <w:lvlText w:val=""/>
+      <w:lvlJc w:val="left"/>
+      <w:pPr>
+        <w:ind w:left="1188" w:hanging="360"/>
+      </w:pPr>
+      <w:rPr>
+        <w:rFonts w:ascii="Symbol" w:hAnsi="Symbol" w:hint="default"/>
+      </w:rPr>
+    </w:lvl>
+    <w:lvl w:ilvl="1" w:tplc="04090003" w:tentative="1">
+      <w:start w:val="1"/>
+      <w:numFmt w:val="bullet"/>
+      <w:lvlText w:val="o"/>
+      <w:lvlJc w:val="left"/>
+      <w:pPr>
+        <w:ind w:left="1908" w:hanging="360"/>
+      </w:pPr>
+      <w:rPr>
+        <w:rFonts w:ascii="Courier New" w:hAnsi="Courier New" w:cs="Courier New" w:hint="default"/>
+      </w:rPr>
+    </w:lvl>
+    <w:lvl w:ilvl="2" w:tplc="04090005" w:tentative="1">
+      <w:start w:val="1"/>
+      <w:numFmt w:val="bullet"/>
+      <w:lvlText w:val=""/>
+      <w:lvlJc w:val="left"/>
+      <w:pPr>
+        <w:ind w:left="2628" w:hanging="360"/>
+      </w:pPr>
+      <w:rPr>
+        <w:rFonts w:ascii="Wingdings" w:hAnsi="Wingdings" w:hint="default"/>
+      </w:rPr>
+    </w:lvl>
+    <w:lvl w:ilvl="3" w:tplc="04090001" w:tentative="1">
+      <w:start w:val="1"/>
+      <w:numFmt w:val="bullet"/>
+      <w:lvlText w:val=""/>
+      <w:lvlJc w:val="left"/>
+      <w:pPr>
+        <w:ind w:left="3348" w:hanging="360"/>
+      </w:pPr>
+      <w:rPr>
+        <w:rFonts w:ascii="Symbol" w:hAnsi="Symbol" w:hint="default"/>
+      </w:rPr>
+    </w:lvl>
+    <w:lvl w:ilvl="4" w:tplc="04090003" w:tentative="1">
+      <w:start w:val="1"/>
+      <w:numFmt w:val="bullet"/>
+      <w:lvlText w:val="o"/>
+      <w:lvlJc w:val="left"/>
+      <w:pPr>
+        <w:ind w:left="4068" w:hanging="360"/>
+      </w:pPr>
+      <w:rPr>
+        <w:rFonts w:ascii="Courier New" w:hAnsi="Courier New" w:cs="Courier New" w:hint="default"/>
+      </w:rPr>
+    </w:lvl>
+    <w:lvl w:ilvl="5" w:tplc="04090005" w:tentative="1">
+      <w:start w:val="1"/>
+      <w:numFmt w:val="bullet"/>
+      <w:lvlText w:val=""/>
+      <w:lvlJc w:val="left"/>
+      <w:pPr>
+        <w:ind w:left="4788" w:hanging="360"/>
+      </w:pPr>
+      <w:rPr>
+        <w:rFonts w:ascii="Wingdings" w:hAnsi="Wingdings" w:hint="default"/>
+      </w:rPr>
+    </w:lvl>
+    <w:lvl w:ilvl="6" w:tplc="04090001" w:tentative="1">
+      <w:start w:val="1"/>
+      <w:numFmt w:val="bullet"/>
+      <w:lvlText w:val=""/>
+      <w:lvlJc w:val="left"/>
+      <w:pPr>
+        <w:ind w:left="5508" w:hanging="360"/>
+      </w:pPr>
+      <w:rPr>
+        <w:rFonts w:ascii="Symbol" w:hAnsi="Symbol" w:hint="default"/>
+      </w:rPr>
+    </w:lvl>
+    <w:lvl w:ilvl="7" w:tplc="04090003" w:tentative="1">
+      <w:start w:val="1"/>
+      <w:numFmt w:val="bullet"/>
+      <w:lvlText w:val="o"/>
+      <w:lvlJc w:val="left"/>
+      <w:pPr>
+        <w:ind w:left="6228" w:hanging="360"/>
+      </w:pPr>
+      <w:rPr>
+        <w:rFonts w:ascii="Courier New" w:hAnsi="Courier New" w:cs="Courier New" w:hint="default"/>
+      </w:rPr>
+    </w:lvl>
+    <w:lvl w:ilvl="8" w:tplc="04090005" w:tentative="1">
+      <w:start w:val="1"/>
+      <w:numFmt w:val="bullet"/>
+      <w:lvlText w:val=""/>
+      <w:lvlJc w:val="left"/>
+      <w:pPr>
+        <w:ind w:left="6948" w:hanging="360"/>
+      </w:pPr>
+      <w:rPr>
+        <w:rFonts w:ascii="Wingdings" w:hAnsi="Wingdings" w:hint="default"/>
+      </w:rPr>
+    </w:lvl>
+  </w:abstractNum>
+  <w:num w:numId="1">
+    <w:abstractNumId w:val="0"/>
+  </w:num>
+</w:numbering>
 </file>
 
 <file path=word/styles.xml><?xml version="1.0" encoding="utf-8"?>

--- a/project1_312945488_312421548.docx
+++ b/project1_312945488_312421548.docx
@@ -77,7 +77,25 @@
           <w:rtl/>
           <w:lang w:val="en-US"/>
         </w:rPr>
-        <w:t xml:space="preserve">הסימולטור מסמלץ 4 ליבות העובדות במקביל. בכל ליבה ישנה צנרת בת 5 שלבים: </w:t>
+        <w:t xml:space="preserve">הסימולטור </w:t>
+      </w:r>
+      <w:proofErr w:type="spellStart"/>
+      <w:r>
+        <w:rPr>
+          <w:rFonts w:hint="cs"/>
+          <w:rtl/>
+          <w:lang w:val="en-US"/>
+        </w:rPr>
+        <w:t>מסמלץ</w:t>
+      </w:r>
+      <w:proofErr w:type="spellEnd"/>
+      <w:r>
+        <w:rPr>
+          <w:rFonts w:hint="cs"/>
+          <w:rtl/>
+          <w:lang w:val="en-US"/>
+        </w:rPr>
+        <w:t xml:space="preserve"> 4 ליבות העובדות במקביל. בכל ליבה ישנה צנרת בת 5 שלבים: </w:t>
       </w:r>
       <w:r>
         <w:rPr>
@@ -147,7 +165,25 @@
           <w:rtl/>
           <w:lang w:val="en-US"/>
         </w:rPr>
-        <w:t xml:space="preserve"> ופקודות אסמבלי עוברות דרכה. שלב ה-</w:t>
+        <w:t xml:space="preserve"> ופקודות </w:t>
+      </w:r>
+      <w:proofErr w:type="spellStart"/>
+      <w:r>
+        <w:rPr>
+          <w:rFonts w:hint="cs"/>
+          <w:rtl/>
+          <w:lang w:val="en-US"/>
+        </w:rPr>
+        <w:t>אסמבלי</w:t>
+      </w:r>
+      <w:proofErr w:type="spellEnd"/>
+      <w:r>
+        <w:rPr>
+          <w:rFonts w:hint="cs"/>
+          <w:rtl/>
+          <w:lang w:val="en-US"/>
+        </w:rPr>
+        <w:t xml:space="preserve"> עוברות דרכה. שלב ה-</w:t>
       </w:r>
       <w:r>
         <w:rPr>
@@ -201,23 +237,67 @@
         </w:rPr>
         <w:t xml:space="preserve"> מטמון עם מדיניות כתיבה </w:t>
       </w:r>
-      <w:r>
-        <w:t>allocate write, back write</w:t>
-      </w:r>
-      <w:r>
-        <w:rPr>
-          <w:rFonts w:hint="cs"/>
-          <w:rtl/>
-        </w:rPr>
-        <w:t xml:space="preserve"> </w:t>
-      </w:r>
-      <w:r>
-        <w:rPr>
-          <w:rFonts w:hint="cs"/>
-          <w:rtl/>
-          <w:lang w:val="en-US"/>
-        </w:rPr>
-        <w:t xml:space="preserve">משלה וגישה לשאר הליבות ולזכרון הראשי דרך </w:t>
+      <w:proofErr w:type="spellStart"/>
+      <w:r>
+        <w:t>allocate</w:t>
+      </w:r>
+      <w:proofErr w:type="spellEnd"/>
+      <w:r>
+        <w:t xml:space="preserve"> </w:t>
+      </w:r>
+      <w:proofErr w:type="spellStart"/>
+      <w:r>
+        <w:t>write</w:t>
+      </w:r>
+      <w:proofErr w:type="spellEnd"/>
+      <w:r>
+        <w:t xml:space="preserve">, </w:t>
+      </w:r>
+      <w:proofErr w:type="spellStart"/>
+      <w:r>
+        <w:t>back</w:t>
+      </w:r>
+      <w:proofErr w:type="spellEnd"/>
+      <w:r>
+        <w:t xml:space="preserve"> </w:t>
+      </w:r>
+      <w:proofErr w:type="spellStart"/>
+      <w:r>
+        <w:t>write</w:t>
+      </w:r>
+      <w:proofErr w:type="spellEnd"/>
+      <w:r>
+        <w:rPr>
+          <w:rFonts w:hint="cs"/>
+          <w:rtl/>
+        </w:rPr>
+        <w:t xml:space="preserve"> </w:t>
+      </w:r>
+      <w:r>
+        <w:rPr>
+          <w:rFonts w:hint="cs"/>
+          <w:rtl/>
+          <w:lang w:val="en-US"/>
+        </w:rPr>
+        <w:t xml:space="preserve">משלה וגישה לשאר הליבות </w:t>
+      </w:r>
+      <w:proofErr w:type="spellStart"/>
+      <w:r>
+        <w:rPr>
+          <w:rFonts w:hint="cs"/>
+          <w:rtl/>
+          <w:lang w:val="en-US"/>
+        </w:rPr>
+        <w:t>ולזכרון</w:t>
+      </w:r>
+      <w:proofErr w:type="spellEnd"/>
+      <w:r>
+        <w:rPr>
+          <w:rFonts w:hint="cs"/>
+          <w:rtl/>
+          <w:lang w:val="en-US"/>
+        </w:rPr>
+        <w:t xml:space="preserve"> הראשי דרך </w:t>
       </w:r>
       <w:r>
         <w:rPr>
@@ -232,373 +312,6 @@
           <w:lang w:val="en-US"/>
         </w:rPr>
         <w:t xml:space="preserve"> משותף.</w:t>
-      </w:r>
-    </w:p>
-    <w:p>
-      <w:pPr>
-        <w:pStyle w:val="a3"/>
-        <w:bidi/>
-        <w:spacing w:before="90"/>
-        <w:ind w:left="112"/>
-        <w:jc w:val="left"/>
-      </w:pPr>
-      <w:r>
-        <w:rPr>
-          <w:rtl/>
-        </w:rPr>
-        <w:t>האסמבלר</w:t>
-      </w:r>
-      <w:r>
-        <w:rPr>
-          <w:spacing w:val="-27"/>
-          <w:rtl/>
-        </w:rPr>
-        <w:t xml:space="preserve"> </w:t>
-      </w:r>
-      <w:r>
-        <w:rPr>
-          <w:rtl/>
-        </w:rPr>
-        <w:t>בנוי מ</w:t>
-      </w:r>
-      <w:r>
-        <w:t>2</w:t>
-      </w:r>
-      <w:r>
-        <w:rPr>
-          <w:rtl/>
-        </w:rPr>
-        <w:t xml:space="preserve"> פונקציות עיקריות</w:t>
-      </w:r>
-      <w:r>
-        <w:t>,</w:t>
-      </w:r>
-      <w:r>
-        <w:rPr>
-          <w:rFonts w:ascii="Calibri" w:cs="Calibri"/>
-          <w:rtl/>
-        </w:rPr>
-        <w:t xml:space="preserve"> </w:t>
-      </w:r>
-      <w:r>
-        <w:rPr>
-          <w:rFonts w:ascii="Calibri" w:cs="Calibri"/>
-        </w:rPr>
-        <w:t>read_input</w:t>
-      </w:r>
-      <w:r>
-        <w:rPr>
-          <w:rtl/>
-        </w:rPr>
-        <w:t xml:space="preserve"> ו</w:t>
-      </w:r>
-      <w:r>
-        <w:t>,</w:t>
-      </w:r>
-      <w:r>
-        <w:rPr>
-          <w:rFonts w:ascii="Calibri" w:cs="Calibri"/>
-        </w:rPr>
-        <w:t>write_output</w:t>
-      </w:r>
-      <w:r>
-        <w:rPr>
-          <w:rtl/>
-        </w:rPr>
-        <w:t xml:space="preserve"> שנקראות מפונקציית ה</w:t>
-      </w:r>
-      <w:r>
-        <w:rPr>
-          <w:rFonts w:ascii="Calibri" w:cs="Calibri"/>
-        </w:rPr>
-        <w:t>main</w:t>
-      </w:r>
-      <w:r>
-        <w:rPr>
-          <w:rtl/>
-        </w:rPr>
-        <w:t xml:space="preserve"> בתורן</w:t>
-      </w:r>
-      <w:r>
-        <w:t>.</w:t>
-      </w:r>
-    </w:p>
-    <w:p>
-      <w:pPr>
-        <w:pStyle w:val="a3"/>
-        <w:bidi/>
-        <w:spacing w:before="181" w:line="261" w:lineRule="auto"/>
-        <w:ind w:left="107" w:right="331" w:firstLine="9"/>
-        <w:jc w:val="left"/>
-      </w:pPr>
-      <w:r>
-        <w:rPr>
-          <w:rtl/>
-        </w:rPr>
-        <w:t>האסמבלר</w:t>
-      </w:r>
-      <w:r>
-        <w:rPr>
-          <w:spacing w:val="-1"/>
-          <w:rtl/>
-        </w:rPr>
-        <w:t xml:space="preserve"> </w:t>
-      </w:r>
-      <w:r>
-        <w:rPr>
-          <w:rtl/>
-        </w:rPr>
-        <w:t>תחילה</w:t>
-      </w:r>
-      <w:r>
-        <w:rPr>
-          <w:spacing w:val="-4"/>
-          <w:rtl/>
-        </w:rPr>
-        <w:t xml:space="preserve"> </w:t>
-      </w:r>
-      <w:r>
-        <w:rPr>
-          <w:rtl/>
-        </w:rPr>
-        <w:t>קורא</w:t>
-      </w:r>
-      <w:r>
-        <w:rPr>
-          <w:spacing w:val="-2"/>
-          <w:rtl/>
-        </w:rPr>
-        <w:t xml:space="preserve"> </w:t>
-      </w:r>
-      <w:r>
-        <w:rPr>
-          <w:rtl/>
-        </w:rPr>
-        <w:t>את</w:t>
-      </w:r>
-      <w:r>
-        <w:rPr>
-          <w:spacing w:val="-8"/>
-          <w:rtl/>
-        </w:rPr>
-        <w:t xml:space="preserve"> </w:t>
-      </w:r>
-      <w:r>
-        <w:rPr>
-          <w:rtl/>
-        </w:rPr>
-        <w:t>קובץ תוכנית</w:t>
-      </w:r>
-      <w:r>
-        <w:rPr>
-          <w:spacing w:val="-1"/>
-          <w:rtl/>
-        </w:rPr>
-        <w:t xml:space="preserve"> </w:t>
-      </w:r>
-      <w:r>
-        <w:rPr>
-          <w:rtl/>
-        </w:rPr>
-        <w:t>האסמבלי</w:t>
-      </w:r>
-      <w:r>
-        <w:t>,</w:t>
-      </w:r>
-      <w:r>
-        <w:rPr>
-          <w:spacing w:val="-2"/>
-          <w:rtl/>
-        </w:rPr>
-        <w:t xml:space="preserve"> </w:t>
-      </w:r>
-      <w:r>
-        <w:rPr>
-          <w:rtl/>
-        </w:rPr>
-        <w:t>שורה</w:t>
-      </w:r>
-      <w:r>
-        <w:rPr>
-          <w:spacing w:val="-7"/>
-          <w:rtl/>
-        </w:rPr>
-        <w:t xml:space="preserve"> </w:t>
-      </w:r>
-      <w:r>
-        <w:rPr>
-          <w:rtl/>
-        </w:rPr>
-        <w:t>שורה</w:t>
-      </w:r>
-      <w:r>
-        <w:t>,</w:t>
-      </w:r>
-      <w:r>
-        <w:rPr>
-          <w:spacing w:val="-4"/>
-          <w:rtl/>
-        </w:rPr>
-        <w:t xml:space="preserve"> </w:t>
-      </w:r>
-      <w:r>
-        <w:rPr>
-          <w:rtl/>
-        </w:rPr>
-        <w:t>וממיין</w:t>
-      </w:r>
-      <w:r>
-        <w:rPr>
-          <w:spacing w:val="-2"/>
-          <w:rtl/>
-        </w:rPr>
-        <w:t xml:space="preserve"> </w:t>
-      </w:r>
-      <w:r>
-        <w:rPr>
-          <w:rtl/>
-        </w:rPr>
-        <w:t>את</w:t>
-      </w:r>
-      <w:r>
-        <w:rPr>
-          <w:spacing w:val="-6"/>
-          <w:rtl/>
-        </w:rPr>
-        <w:t xml:space="preserve"> </w:t>
-      </w:r>
-      <w:r>
-        <w:rPr>
-          <w:rtl/>
-        </w:rPr>
-        <w:t>הפקודות</w:t>
-      </w:r>
-      <w:r>
-        <w:t>,</w:t>
-      </w:r>
-      <w:r>
-        <w:rPr>
-          <w:spacing w:val="-4"/>
-          <w:rtl/>
-        </w:rPr>
-        <w:t xml:space="preserve"> </w:t>
-      </w:r>
-      <w:r>
-        <w:rPr>
-          <w:rtl/>
-        </w:rPr>
-        <w:t>כתיבות</w:t>
-      </w:r>
-      <w:r>
-        <w:rPr>
-          <w:spacing w:val="-6"/>
-          <w:rtl/>
-        </w:rPr>
-        <w:t xml:space="preserve"> </w:t>
-      </w:r>
-      <w:r>
-        <w:rPr>
-          <w:rtl/>
-        </w:rPr>
-        <w:t xml:space="preserve">הזיכרון </w:t>
-      </w:r>
-      <w:r>
-        <w:t>)</w:t>
-      </w:r>
-      <w:r>
-        <w:rPr>
-          <w:rFonts w:ascii="Calibri" w:cs="Calibri"/>
-        </w:rPr>
-        <w:t>.word</w:t>
-      </w:r>
-      <w:r>
-        <w:t>(</w:t>
-      </w:r>
-      <w:r>
-        <w:rPr>
-          <w:spacing w:val="-29"/>
-          <w:rtl/>
-        </w:rPr>
-        <w:t xml:space="preserve"> </w:t>
-      </w:r>
-      <w:r>
-        <w:rPr>
-          <w:rtl/>
-        </w:rPr>
-        <w:t>והלייבלים למערכים גלובליים מהטיפוס המתאים</w:t>
-      </w:r>
-      <w:r>
-        <w:t>.</w:t>
-      </w:r>
-      <w:r>
-        <w:rPr>
-          <w:rtl/>
-        </w:rPr>
-        <w:t xml:space="preserve"> ולאחר מכן מסדר את הקלט כפי שהוא צריך</w:t>
-      </w:r>
-    </w:p>
-    <w:p>
-      <w:pPr>
-        <w:pStyle w:val="a3"/>
-        <w:bidi/>
-        <w:spacing w:line="263" w:lineRule="exact"/>
-        <w:ind w:left="111"/>
-        <w:jc w:val="left"/>
-      </w:pPr>
-      <w:r>
-        <w:rPr>
-          <w:rtl/>
-        </w:rPr>
-        <w:t>להופיע</w:t>
-      </w:r>
-      <w:r>
-        <w:rPr>
-          <w:spacing w:val="-22"/>
-          <w:rtl/>
-        </w:rPr>
-        <w:t xml:space="preserve"> </w:t>
-      </w:r>
-      <w:r>
-        <w:rPr>
-          <w:rtl/>
-        </w:rPr>
-        <w:t>בפלט</w:t>
-      </w:r>
-      <w:r>
-        <w:t>,</w:t>
-      </w:r>
-      <w:r>
-        <w:rPr>
-          <w:rtl/>
-        </w:rPr>
-        <w:t xml:space="preserve"> מתרגם את הלייבלים לערכם </w:t>
-      </w:r>
-      <w:r>
-        <w:t>(</w:t>
-      </w:r>
-      <w:r>
-        <w:rPr>
-          <w:rtl/>
-        </w:rPr>
-        <w:t>ה</w:t>
-      </w:r>
-      <w:r>
-        <w:t>)</w:t>
-      </w:r>
-      <w:r>
-        <w:rPr>
-          <w:rFonts w:ascii="Calibri" w:cs="Calibri"/>
-        </w:rPr>
-        <w:t>pc</w:t>
-      </w:r>
-      <w:r>
-        <w:rPr>
-          <w:rtl/>
-        </w:rPr>
-        <w:t xml:space="preserve"> וכותב לתוך קובץ המוצא</w:t>
-      </w:r>
-      <w:r>
-        <w:t>.</w:t>
       </w:r>
     </w:p>
     <w:p>
@@ -692,6 +405,7 @@
         </w:rPr>
         <w:t>:</w:t>
       </w:r>
+      <w:proofErr w:type="spellStart"/>
       <w:r>
         <w:rPr>
           <w:rFonts w:ascii="Calibri" w:hAnsi="Calibri" w:cs="Calibri" w:hint="cs"/>
@@ -701,6 +415,7 @@
         </w:rPr>
         <w:t>Bus</w:t>
       </w:r>
+      <w:proofErr w:type="spellEnd"/>
       <w:r>
         <w:rPr>
           <w:rFonts w:hint="cs"/>
@@ -720,7 +435,25 @@
           <w:rtl/>
           <w:lang w:val="en-US"/>
         </w:rPr>
-        <w:t xml:space="preserve"> המאפשר לליבות לשתף ביניהן מידע ולהעביר ולקבל מידע גם מהזכרון הראשי. ה-</w:t>
+        <w:t xml:space="preserve"> המאפשר לליבות לשתף ביניהן מידע ולהעביר ולקבל מידע גם </w:t>
+      </w:r>
+      <w:proofErr w:type="spellStart"/>
+      <w:r>
+        <w:rPr>
+          <w:rFonts w:hint="cs"/>
+          <w:rtl/>
+          <w:lang w:val="en-US"/>
+        </w:rPr>
+        <w:t>מהזכרון</w:t>
+      </w:r>
+      <w:proofErr w:type="spellEnd"/>
+      <w:r>
+        <w:rPr>
+          <w:rFonts w:hint="cs"/>
+          <w:rtl/>
+          <w:lang w:val="en-US"/>
+        </w:rPr>
+        <w:t xml:space="preserve"> הראשי. ה-</w:t>
       </w:r>
       <w:r>
         <w:rPr>
@@ -800,12 +533,14 @@
         </w:rPr>
         <w:t xml:space="preserve"> </w:t>
       </w:r>
+      <w:proofErr w:type="spellStart"/>
       <w:r>
         <w:rPr>
           <w:lang w:val="en-US"/>
         </w:rPr>
         <w:t>origid</w:t>
       </w:r>
+      <w:proofErr w:type="spellEnd"/>
       <w:r>
         <w:rPr>
           <w:rFonts w:hint="cs"/>
@@ -818,7 +553,21 @@
         <w:rPr>
           <w:rtl/>
         </w:rPr>
-        <w:t xml:space="preserve">מי שיוצר את הטראנסקצייה וכותב לקווי הבס במחזור </w:t>
+        <w:t xml:space="preserve">מי שיוצר את </w:t>
+      </w:r>
+      <w:proofErr w:type="spellStart"/>
+      <w:r>
+        <w:rPr>
+          <w:rtl/>
+        </w:rPr>
+        <w:t>הטראנסקציה</w:t>
+      </w:r>
+      <w:proofErr w:type="spellEnd"/>
+      <w:r>
+        <w:rPr>
+          <w:rtl/>
+        </w:rPr>
+        <w:t xml:space="preserve"> וכותב לקווי הבס במחזור </w:t>
       </w:r>
       <w:r>
         <w:rPr>
@@ -857,11 +606,19 @@
         <w:rPr>
           <w:rtl/>
         </w:rPr>
-        <w:t>יבה או הזיכרון הראשי</w:t>
+        <w:t xml:space="preserve">יבה או הזיכרון </w:t>
+      </w:r>
+      <w:proofErr w:type="gramStart"/>
+      <w:r>
+        <w:rPr>
+          <w:rtl/>
+        </w:rPr>
+        <w:t>הראשי</w:t>
       </w:r>
       <w:r>
         <w:t>(</w:t>
       </w:r>
+      <w:proofErr w:type="gramEnd"/>
       <w:r>
         <w:rPr>
           <w:rFonts w:hint="cs"/>
@@ -883,6 +640,7 @@
           <w:lang w:val="en-US"/>
         </w:rPr>
       </w:pPr>
+      <w:proofErr w:type="spellStart"/>
       <w:r>
         <w:rPr>
           <w:lang w:val="en-US"/>
@@ -895,6 +653,7 @@
         </w:rPr>
         <w:t>md</w:t>
       </w:r>
+      <w:proofErr w:type="spellEnd"/>
       <w:r>
         <w:rPr>
           <w:rFonts w:hint="cs"/>
@@ -1032,6 +791,7 @@
         </w:rPr>
         <w:t>:</w:t>
       </w:r>
+      <w:proofErr w:type="spellStart"/>
       <w:r>
         <w:rPr>
           <w:rFonts w:asciiTheme="minorBidi" w:hAnsiTheme="minorBidi" w:cstheme="minorBidi"/>
@@ -1041,6 +801,7 @@
         </w:rPr>
         <w:t>tsram</w:t>
       </w:r>
+      <w:proofErr w:type="spellEnd"/>
       <w:r>
         <w:rPr>
           <w:rtl/>
@@ -1079,14 +840,52 @@
         </w:rPr>
       </w:pPr>
       <w:r>
-        <w:t>.Modified – 2 ,Shared – 1 ,Invalid – 0 :MSI</w:t>
-      </w:r>
-      <w:r>
-        <w:rPr>
-          <w:rFonts w:hint="cs"/>
-          <w:rtl/>
-        </w:rPr>
-        <w:t xml:space="preserve"> המתאר את מצב הבלוק בהתאם לפרוטורול הקוהרנטיות </w:t>
+        <w:t>.</w:t>
+      </w:r>
+      <w:proofErr w:type="spellStart"/>
+      <w:r>
+        <w:t>Modified</w:t>
+      </w:r>
+      <w:proofErr w:type="spellEnd"/>
+      <w:r>
+        <w:t xml:space="preserve"> – 2 ,</w:t>
+      </w:r>
+      <w:proofErr w:type="spellStart"/>
+      <w:r>
+        <w:t>Shared</w:t>
+      </w:r>
+      <w:proofErr w:type="spellEnd"/>
+      <w:r>
+        <w:t xml:space="preserve"> – 1 ,</w:t>
+      </w:r>
+      <w:proofErr w:type="spellStart"/>
+      <w:r>
+        <w:t>Invalid</w:t>
+      </w:r>
+      <w:proofErr w:type="spellEnd"/>
+      <w:r>
+        <w:t xml:space="preserve"> – 0 :MSI</w:t>
+      </w:r>
+      <w:r>
+        <w:rPr>
+          <w:rFonts w:hint="cs"/>
+          <w:rtl/>
+        </w:rPr>
+        <w:t xml:space="preserve"> המתאר את מצב הבלוק בהתאם לפרוטו</w:t>
+      </w:r>
+      <w:r>
+        <w:rPr>
+          <w:rFonts w:hint="cs"/>
+          <w:rtl/>
+        </w:rPr>
+        <w:t>ק</w:t>
+      </w:r>
+      <w:r>
+        <w:rPr>
+          <w:rFonts w:hint="cs"/>
+          <w:rtl/>
+        </w:rPr>
+        <w:t xml:space="preserve">ול הקוהרנטיות </w:t>
       </w:r>
       <w:r>
         <w:rPr>
@@ -1175,6 +974,7 @@
         </w:rPr>
         <w:t xml:space="preserve"> </w:t>
       </w:r>
+      <w:proofErr w:type="spellStart"/>
       <w:r>
         <w:rPr>
           <w:b/>
@@ -1184,6 +984,7 @@
         </w:rPr>
         <w:t>dsram</w:t>
       </w:r>
+      <w:proofErr w:type="spellEnd"/>
       <w:r>
         <w:rPr>
           <w:rFonts w:hint="cs"/>
@@ -1199,7 +1000,25 @@
           <w:rtl/>
           <w:lang w:val="en-US"/>
         </w:rPr>
-        <w:t xml:space="preserve">  מדמה זכרון </w:t>
+        <w:t xml:space="preserve">  מדמה </w:t>
+      </w:r>
+      <w:proofErr w:type="spellStart"/>
+      <w:r>
+        <w:rPr>
+          <w:rFonts w:hint="cs"/>
+          <w:rtl/>
+          <w:lang w:val="en-US"/>
+        </w:rPr>
+        <w:t>זכרון</w:t>
+      </w:r>
+      <w:proofErr w:type="spellEnd"/>
+      <w:r>
+        <w:rPr>
+          <w:rFonts w:hint="cs"/>
+          <w:rtl/>
+          <w:lang w:val="en-US"/>
+        </w:rPr>
+        <w:t xml:space="preserve"> </w:t>
       </w:r>
       <w:r>
         <w:rPr>
@@ -1245,7 +1064,21 @@
         <w:rPr>
           <w:rtl/>
         </w:rPr>
-        <w:t>מילים, ומכיל את הדאטא השמור במטמון</w:t>
+        <w:t xml:space="preserve">מילים, ומכיל את </w:t>
+      </w:r>
+      <w:proofErr w:type="spellStart"/>
+      <w:r>
+        <w:rPr>
+          <w:rtl/>
+        </w:rPr>
+        <w:t>הדאטא</w:t>
+      </w:r>
+      <w:proofErr w:type="spellEnd"/>
+      <w:r>
+        <w:rPr>
+          <w:rtl/>
+        </w:rPr>
+        <w:t xml:space="preserve"> השמור במטמון</w:t>
       </w:r>
       <w:r>
         <w:t>.</w:t>
@@ -1293,6 +1126,7 @@
         </w:rPr>
         <w:t xml:space="preserve"> </w:t>
       </w:r>
+      <w:proofErr w:type="spellStart"/>
       <w:r>
         <w:rPr>
           <w:b/>
@@ -1302,6 +1136,7 @@
         </w:rPr>
         <w:t>mem_stage</w:t>
       </w:r>
+      <w:proofErr w:type="spellEnd"/>
       <w:r>
         <w:rPr>
           <w:rFonts w:hint="cs"/>
@@ -1369,7 +1204,6 @@
         <w:bidi/>
         <w:spacing w:before="25"/>
         <w:rPr>
-          <w:rFonts w:hint="cs"/>
           <w:rtl/>
           <w:lang w:val="en-US"/>
         </w:rPr>
@@ -1410,15 +1244,7 @@
           <w:rtl/>
           <w:lang w:val="en-US"/>
         </w:rPr>
-        <w:t>:</w:t>
-      </w:r>
-      <w:r>
-        <w:rPr>
-          <w:rFonts w:hint="cs"/>
-          <w:rtl/>
-          <w:lang w:val="en-US"/>
-        </w:rPr>
-        <w:t xml:space="preserve"> טיפוס זה נועד למימוש פקודות </w:t>
+        <w:t xml:space="preserve">: טיפוס זה נועד למימוש פקודות </w:t>
       </w:r>
       <w:r>
         <w:rPr>
@@ -1434,11 +1260,19 @@
         </w:rPr>
         <w:t xml:space="preserve"> ו-</w:t>
       </w:r>
-      <w:r>
-        <w:rPr>
-          <w:lang w:val="en-US"/>
-        </w:rPr>
-        <w:t>load_conditional(LL)</w:t>
+      <w:proofErr w:type="spellStart"/>
+      <w:r>
+        <w:rPr>
+          <w:lang w:val="en-US"/>
+        </w:rPr>
+        <w:t>load_conditional</w:t>
+      </w:r>
+      <w:proofErr w:type="spellEnd"/>
+      <w:r>
+        <w:rPr>
+          <w:lang w:val="en-US"/>
+        </w:rPr>
+        <w:t>(LL)</w:t>
       </w:r>
       <w:r>
         <w:rPr>
@@ -1448,29 +1282,21 @@
         </w:rPr>
         <w:t xml:space="preserve">. הוגדרו 4 כאלה, אחד בעבור כל ליבה. שדה אחד במבנה זה הוא </w:t>
       </w:r>
+      <w:proofErr w:type="spellStart"/>
       <w:r>
         <w:rPr>
           <w:lang w:val="en-US"/>
         </w:rPr>
         <w:t>sc_dirty</w:t>
       </w:r>
-      <w:r>
-        <w:rPr>
-          <w:rFonts w:hint="cs"/>
-          <w:rtl/>
-          <w:lang w:val="en-US"/>
-        </w:rPr>
-        <w:t xml:space="preserve"> . </w:t>
-      </w:r>
-      <w:bookmarkStart w:id="0" w:name="_GoBack"/>
-      <w:bookmarkEnd w:id="0"/>
-      <w:r>
-        <w:rPr>
-          <w:rFonts w:hint="cs"/>
-          <w:rtl/>
-          <w:lang w:val="en-US"/>
-        </w:rPr>
-        <w:t xml:space="preserve">כאשר ליבה מצליחה לבצע את פעולת </w:t>
+      <w:proofErr w:type="spellEnd"/>
+      <w:r>
+        <w:rPr>
+          <w:rFonts w:hint="cs"/>
+          <w:rtl/>
+          <w:lang w:val="en-US"/>
+        </w:rPr>
+        <w:t xml:space="preserve"> . כאשר ליבה מצליחה לבצע את פעולת </w:t>
       </w:r>
       <w:r>
         <w:rPr>
@@ -1575,18 +1401,9 @@
         </w:rPr>
       </w:pPr>
       <w:r>
-        <w:t>:</w:t>
-      </w:r>
-      <w:r>
-        <w:rPr>
-          <w:spacing w:val="-1"/>
-          <w:u w:val="single"/>
-          <w:rtl/>
-        </w:rPr>
-        <w:t xml:space="preserve"> </w:t>
-      </w:r>
-      <w:r>
-        <w:rPr>
+        <w:rPr>
+          <w:b/>
+          <w:bCs/>
           <w:spacing w:val="-1"/>
           <w:u w:val="single"/>
           <w:rtl/>
@@ -1659,7 +1476,17 @@
           <w:color w:val="000000"/>
           <w:lang w:val="en-US" w:eastAsia="en-US"/>
         </w:rPr>
-        <w:t xml:space="preserve"> mem</w:t>
+        <w:t xml:space="preserve"> </w:t>
+      </w:r>
+      <w:r>
+        <w:rPr>
+          <w:rFonts w:asciiTheme="minorBidi" w:eastAsiaTheme="minorHAnsi" w:hAnsiTheme="minorBidi" w:cstheme="minorBidi"/>
+          <w:b/>
+          <w:bCs/>
+          <w:color w:val="000000"/>
+          <w:lang w:val="en-US" w:eastAsia="en-US"/>
+        </w:rPr>
+        <w:t>mem</w:t>
       </w:r>
       <w:r>
         <w:rPr>
@@ -1727,7 +1554,25 @@
           <w:rtl/>
           <w:lang w:val="en-US"/>
         </w:rPr>
-        <w:t xml:space="preserve"> ולבצע את כל פקודות הטעינה והכתיבה לזכרון שיש בקוד ה-</w:t>
+        <w:t xml:space="preserve"> ולבצע את כל פקודות הטעינה והכתיבה </w:t>
+      </w:r>
+      <w:proofErr w:type="spellStart"/>
+      <w:r>
+        <w:rPr>
+          <w:rFonts w:asciiTheme="minorBidi" w:hAnsiTheme="minorBidi" w:cstheme="minorBidi"/>
+          <w:rtl/>
+          <w:lang w:val="en-US"/>
+        </w:rPr>
+        <w:t>לזכרון</w:t>
+      </w:r>
+      <w:proofErr w:type="spellEnd"/>
+      <w:r>
+        <w:rPr>
+          <w:rFonts w:asciiTheme="minorBidi" w:hAnsiTheme="minorBidi" w:cstheme="minorBidi"/>
+          <w:rtl/>
+          <w:lang w:val="en-US"/>
+        </w:rPr>
+        <w:t xml:space="preserve"> שיש בקוד ה-</w:t>
       </w:r>
       <w:r>
         <w:rPr>
@@ -1783,6 +1628,7 @@
         </w:rPr>
         <w:t xml:space="preserve"> </w:t>
       </w:r>
+      <w:proofErr w:type="spellStart"/>
       <w:r>
         <w:rPr>
           <w:rFonts w:asciiTheme="minorBidi" w:eastAsiaTheme="minorHAnsi" w:hAnsiTheme="minorBidi" w:cstheme="minorBidi"/>
@@ -1794,6 +1640,7 @@
         </w:rPr>
         <w:t>search_address_cache</w:t>
       </w:r>
+      <w:proofErr w:type="spellEnd"/>
       <w:r>
         <w:rPr>
           <w:rFonts w:asciiTheme="minorBidi" w:hAnsiTheme="minorBidi" w:cstheme="minorBidi" w:hint="cs"/>
@@ -1831,16 +1678,7 @@
           <w:rtl/>
           <w:lang w:val="en-US"/>
         </w:rPr>
-        <w:t xml:space="preserve"> ובודקת האם ישנו בלוק בליבה אחרת </w:t>
-      </w:r>
-      <w:r>
-        <w:rPr>
-          <w:rFonts w:asciiTheme="minorBidi" w:hAnsiTheme="minorBidi" w:cstheme="minorBidi"/>
-          <w:rtl/>
-          <w:lang w:val="en-US"/>
-        </w:rPr>
-        <w:lastRenderedPageBreak/>
-        <w:t xml:space="preserve">במצב </w:t>
+        <w:t xml:space="preserve"> ובודקת האם ישנו בלוק בליבה אחרת במצב </w:t>
       </w:r>
       <w:r>
         <w:rPr>
@@ -1871,6 +1709,7 @@
           <w:lang w:val="en-US"/>
         </w:rPr>
       </w:pPr>
+      <w:proofErr w:type="gramStart"/>
       <w:r>
         <w:rPr>
           <w:rFonts w:asciiTheme="minorBidi" w:eastAsiaTheme="minorHAnsi" w:hAnsiTheme="minorBidi" w:cstheme="minorBidi"/>
@@ -1880,6 +1719,7 @@
         </w:rPr>
         <w:t>:</w:t>
       </w:r>
+      <w:proofErr w:type="spellStart"/>
       <w:r>
         <w:rPr>
           <w:rFonts w:asciiTheme="minorBidi" w:eastAsiaTheme="minorHAnsi" w:hAnsiTheme="minorBidi" w:cstheme="minorBidi"/>
@@ -1889,8 +1729,21 @@
           <w:u w:val="single"/>
           <w:lang w:val="en-US" w:eastAsia="en-US"/>
         </w:rPr>
-        <w:t>free_access_bus</w:t>
-      </w:r>
+        <w:t>free</w:t>
+      </w:r>
+      <w:proofErr w:type="gramEnd"/>
+      <w:r>
+        <w:rPr>
+          <w:rFonts w:asciiTheme="minorBidi" w:eastAsiaTheme="minorHAnsi" w:hAnsiTheme="minorBidi" w:cstheme="minorBidi"/>
+          <w:b/>
+          <w:bCs/>
+          <w:color w:val="000000"/>
+          <w:u w:val="single"/>
+          <w:lang w:val="en-US" w:eastAsia="en-US"/>
+        </w:rPr>
+        <w:t>_access_bus</w:t>
+      </w:r>
+      <w:proofErr w:type="spellEnd"/>
       <w:r>
         <w:rPr>
           <w:rFonts w:asciiTheme="minorBidi" w:eastAsiaTheme="minorHAnsi" w:hAnsiTheme="minorBidi" w:cstheme="minorBidi"/>
@@ -1983,6 +1836,7 @@
           <w:bCs/>
           <w:u w:val="single"/>
         </w:rPr>
+        <w:lastRenderedPageBreak/>
         <w:t></w:t>
       </w:r>
       <w:r>
@@ -2003,6 +1857,7 @@
         </w:rPr>
         <w:t>:</w:t>
       </w:r>
+      <w:proofErr w:type="spellStart"/>
       <w:r>
         <w:rPr>
           <w:rFonts w:asciiTheme="minorBidi" w:hAnsiTheme="minorBidi" w:cstheme="minorBidi"/>
@@ -2012,6 +1867,7 @@
         </w:rPr>
         <w:t>sc_func</w:t>
       </w:r>
+      <w:proofErr w:type="spellEnd"/>
       <w:r>
         <w:rPr>
           <w:rFonts w:asciiTheme="minorBidi" w:hAnsiTheme="minorBidi" w:cstheme="minorBidi"/>
@@ -2104,6 +1960,7 @@
         </w:rPr>
         <w:t xml:space="preserve"> </w:t>
       </w:r>
+      <w:proofErr w:type="spellStart"/>
       <w:r>
         <w:rPr>
           <w:rFonts w:asciiTheme="minorBidi" w:hAnsiTheme="minorBidi" w:cstheme="minorBidi"/>
@@ -2112,6 +1969,7 @@
         </w:rPr>
         <w:t>write_output</w:t>
       </w:r>
+      <w:proofErr w:type="spellEnd"/>
       <w:r>
         <w:rPr>
           <w:rFonts w:hint="cs"/>
@@ -2156,12 +2014,14 @@
         </w:rPr>
         <w:t xml:space="preserve"> </w:t>
       </w:r>
+      <w:proofErr w:type="spellStart"/>
       <w:r>
         <w:rPr>
           <w:rFonts w:ascii="Calibri" w:cs="Calibri"/>
         </w:rPr>
         <w:t>output</w:t>
       </w:r>
+      <w:proofErr w:type="spellEnd"/>
       <w:r>
         <w:rPr>
           <w:rtl/>
@@ -2196,6 +2056,7 @@
         </w:rPr>
         <w:t xml:space="preserve"> </w:t>
       </w:r>
+      <w:proofErr w:type="spellStart"/>
       <w:r>
         <w:rPr>
           <w:b/>
@@ -2205,6 +2066,7 @@
         </w:rPr>
         <w:t>advance_bus</w:t>
       </w:r>
+      <w:proofErr w:type="spellEnd"/>
       <w:r>
         <w:rPr>
           <w:rFonts w:ascii="Symbol" w:hAnsi="Symbol" w:cs="Symbol"/>
@@ -2234,13 +2096,23 @@
         </w:rPr>
         <w:t xml:space="preserve"> </w:t>
       </w:r>
-      <w:r>
-        <w:rPr>
-          <w:rFonts w:hint="cs"/>
-          <w:rtl/>
-          <w:lang w:val="en-US"/>
-        </w:rPr>
-        <w:t xml:space="preserve">מסמלצת את התפקוד של המעבד תחת </w:t>
+      <w:proofErr w:type="spellStart"/>
+      <w:r>
+        <w:rPr>
+          <w:rFonts w:hint="cs"/>
+          <w:rtl/>
+          <w:lang w:val="en-US"/>
+        </w:rPr>
+        <w:t>מסמלצת</w:t>
+      </w:r>
+      <w:proofErr w:type="spellEnd"/>
+      <w:r>
+        <w:rPr>
+          <w:rFonts w:hint="cs"/>
+          <w:rtl/>
+          <w:lang w:val="en-US"/>
+        </w:rPr>
+        <w:t xml:space="preserve"> את התפקוד של המעבד תחת </w:t>
       </w:r>
       <w:r>
         <w:rPr>
@@ -2372,8 +2244,22 @@
           <w:u w:val="thick"/>
           <w:rtl/>
         </w:rPr>
-        <w:t>טסטים באסמבלי</w:t>
-      </w:r>
+        <w:t xml:space="preserve">טסטים </w:t>
+      </w:r>
+      <w:proofErr w:type="spellStart"/>
+      <w:r>
+        <w:rPr>
+          <w:rFonts w:hint="cs"/>
+          <w:b/>
+          <w:bCs/>
+          <w:sz w:val="28"/>
+          <w:szCs w:val="28"/>
+          <w:u w:val="thick"/>
+          <w:rtl/>
+        </w:rPr>
+        <w:t>באסמבלי</w:t>
+      </w:r>
+      <w:proofErr w:type="spellEnd"/>
     </w:p>
     <w:p>
       <w:pPr>
@@ -2399,6 +2285,7 @@
           <w:lang w:val="en-US"/>
         </w:rPr>
       </w:pPr>
+      <w:proofErr w:type="spellStart"/>
       <w:r>
         <w:rPr>
           <w:b/>
@@ -2408,6 +2295,7 @@
         </w:rPr>
         <w:t>mulserial</w:t>
       </w:r>
+      <w:proofErr w:type="spellEnd"/>
       <w:r>
         <w:rPr>
           <w:rFonts w:hint="cs"/>
@@ -2434,26 +2322,55 @@
           <w:rtl/>
           <w:lang w:val="en-US"/>
         </w:rPr>
-        <w:t>בטסט זה מימשנו כפל מטריצות תוך שימוש בליבה אחת בלבד. במטריצה אחת רצנו על האיברים שורה אחרי שורה כך שרק אחרי עדכון שורה שלמה במטריצת התוצאה עברנו לשורה הבאה. במטריצה השניה בצענו ריצה עמודה אחרי עמודה.</w:t>
-      </w:r>
-    </w:p>
-    <w:p>
-      <w:pPr>
-        <w:bidi/>
-        <w:rPr>
-          <w:rtl/>
-          <w:lang w:val="en-US"/>
-        </w:rPr>
-      </w:pPr>
-    </w:p>
-    <w:p>
-      <w:pPr>
-        <w:bidi/>
-        <w:rPr>
-          <w:rtl/>
-          <w:lang w:val="en-US"/>
-        </w:rPr>
-      </w:pPr>
+        <w:t>בטסט זה מימשנו כפל מטריצות תוך שימוש בליבה אחת בלבד. במטריצה אחת רצנו על האיברים שורה אחרי שורה כך שרק אחרי עדכון שורה שלמה</w:t>
+      </w:r>
+      <w:bookmarkStart w:id="0" w:name="_GoBack"/>
+      <w:bookmarkEnd w:id="0"/>
+      <w:r>
+        <w:rPr>
+          <w:rFonts w:hint="cs"/>
+          <w:rtl/>
+          <w:lang w:val="en-US"/>
+        </w:rPr>
+        <w:t xml:space="preserve"> במטריצת התוצאה עברנו לשורה הבאה. במטריצה </w:t>
+      </w:r>
+      <w:proofErr w:type="spellStart"/>
+      <w:r>
+        <w:rPr>
+          <w:rFonts w:hint="cs"/>
+          <w:rtl/>
+          <w:lang w:val="en-US"/>
+        </w:rPr>
+        <w:t>השניה</w:t>
+      </w:r>
+      <w:proofErr w:type="spellEnd"/>
+      <w:r>
+        <w:rPr>
+          <w:rFonts w:hint="cs"/>
+          <w:rtl/>
+          <w:lang w:val="en-US"/>
+        </w:rPr>
+        <w:t xml:space="preserve"> בצענו ריצה עמודה אחרי עמודה.</w:t>
+      </w:r>
+    </w:p>
+    <w:p>
+      <w:pPr>
+        <w:bidi/>
+        <w:rPr>
+          <w:rtl/>
+          <w:lang w:val="en-US"/>
+        </w:rPr>
+      </w:pPr>
+    </w:p>
+    <w:p>
+      <w:pPr>
+        <w:bidi/>
+        <w:rPr>
+          <w:rtl/>
+          <w:lang w:val="en-US"/>
+        </w:rPr>
+      </w:pPr>
+      <w:proofErr w:type="spellStart"/>
       <w:r>
         <w:rPr>
           <w:b/>
@@ -2490,6 +2407,7 @@
         </w:rPr>
         <w:t>parallel</w:t>
       </w:r>
+      <w:proofErr w:type="spellEnd"/>
       <w:r>
         <w:rPr>
           <w:rFonts w:hint="cs"/>
@@ -2522,7 +2440,61 @@
           <w:rtl/>
           <w:lang w:val="en-US"/>
         </w:rPr>
-        <w:t>. בכל ליבה בצענו ריצה על שורות אחרות עוקבות במטריצה אחת עליה אנחנו עוברים שורה שורה ומעדכנים בלוקים שונים במטריצת התוצאה בכל ליבה (ארבע שורות עוקבות). הריצה על המטריצה השניה עליה רצים עמודה עמודה, נשארת זהה לטסט הקודם (ריצה על כל העמודות של המטריצה סה"כ בעדכון של כל שורה במטריצת התוצאה). בליבה אחת מתבצעת ריצה על 4 השורות הראשונות במטריצה אחת ועדכון של ארבע השורות הראשונות במטריצת התוצאה. באותו האופן עוברים לקרוא ולכתוב מארבעת השורות הבאות במטריצה אחת ובמטריצת התוצאה בהתאמה. לבסוף, בליבה 3 נעבור על 4 השורות האחרונות במטריצה אחת ונעדכן את 4 השורות האחרונות במטריצת התוצאה.</w:t>
+        <w:t xml:space="preserve">. בכל ליבה בצענו ריצה על שורות אחרות עוקבות במטריצה אחת עליה אנחנו עוברים שורה </w:t>
+      </w:r>
+      <w:proofErr w:type="spellStart"/>
+      <w:r>
+        <w:rPr>
+          <w:rFonts w:hint="cs"/>
+          <w:rtl/>
+          <w:lang w:val="en-US"/>
+        </w:rPr>
+        <w:t>שורה</w:t>
+      </w:r>
+      <w:proofErr w:type="spellEnd"/>
+      <w:r>
+        <w:rPr>
+          <w:rFonts w:hint="cs"/>
+          <w:rtl/>
+          <w:lang w:val="en-US"/>
+        </w:rPr>
+        <w:t xml:space="preserve"> ומעדכנים בלוקים שונים במטריצת התוצאה בכל ליבה (ארבע שורות עוקבות). הריצה על המטריצה </w:t>
+      </w:r>
+      <w:proofErr w:type="spellStart"/>
+      <w:r>
+        <w:rPr>
+          <w:rFonts w:hint="cs"/>
+          <w:rtl/>
+          <w:lang w:val="en-US"/>
+        </w:rPr>
+        <w:t>השניה</w:t>
+      </w:r>
+      <w:proofErr w:type="spellEnd"/>
+      <w:r>
+        <w:rPr>
+          <w:rFonts w:hint="cs"/>
+          <w:rtl/>
+          <w:lang w:val="en-US"/>
+        </w:rPr>
+        <w:t xml:space="preserve"> עליה רצים עמודה </w:t>
+      </w:r>
+      <w:proofErr w:type="spellStart"/>
+      <w:r>
+        <w:rPr>
+          <w:rFonts w:hint="cs"/>
+          <w:rtl/>
+          <w:lang w:val="en-US"/>
+        </w:rPr>
+        <w:t>עמודה</w:t>
+      </w:r>
+      <w:proofErr w:type="spellEnd"/>
+      <w:r>
+        <w:rPr>
+          <w:rFonts w:hint="cs"/>
+          <w:rtl/>
+          <w:lang w:val="en-US"/>
+        </w:rPr>
+        <w:t>, נשארת זהה לטסט הקודם (ריצה על כל העמודות של המטריצה סה"כ בעדכון של כל שורה במטריצת התוצאה). בליבה אחת מתבצעת ריצה על 4 השורות הראשונות במטריצה אחת ועדכון של ארבע השורות הראשונות במטריצת התוצאה. באותו האופן עוברים לקרוא ולכתוב מארבעת השורות הבאות במטריצה אחת ובמטריצת התוצאה בהתאמה. לבסוף, בליבה 3 נעבור על 4 השורות האחרונות במטריצה אחת ונעדכן את 4 השורות האחרונות במטריצת התוצאה.</w:t>
       </w:r>
     </w:p>
     <w:p>
